--- a/Output/Tables/table1_slicc_mITT_QCEasytrial.docx
+++ b/Output/Tables/table1_slicc_mITT_QCEasytrial.docx
@@ -24,7 +24,7 @@
       </w:tblGrid>
       <w:tr>
         <w:trPr>
-          <w:trHeight w:val="821" w:hRule="auto"/>
+          <w:trHeight w:val="780" w:hRule="auto"/>
           <w:tblHeader/>
         </w:trPr>
         header  1
@@ -112,7 +112,7 @@
                 <w:szCs w:val="22"/>
                 <w:color w:val="000000"/>
               </w:rPr>
-              <w:t xml:space="preserve">Pingvin</w:t>
+              <w:t xml:space="preserve">control</w:t>
             </w:r>
             <w:r>
               <w:rPr>
@@ -180,7 +180,7 @@
                 <w:szCs w:val="22"/>
                 <w:color w:val="000000"/>
               </w:rPr>
-              <w:t xml:space="preserve">Søløve</w:t>
+              <w:t xml:space="preserve">exercise</w:t>
             </w:r>
             <w:r>
               <w:rPr>
@@ -461,7 +461,7 @@
       </w:tr>
       <w:tr>
         <w:trPr>
-          <w:trHeight w:val="571" w:hRule="auto"/>
+          <w:trHeight w:val="572" w:hRule="auto"/>
         </w:trPr>
         body  2
         <w:tc>
@@ -592,51 +592,51 @@
                 <w:szCs w:val="22"/>
                 <w:color w:val="000000"/>
               </w:rPr>
-              <w:t xml:space="preserve">25</w:t>
-            </w:r>
-          </w:p>
-        </w:tc>
-        <w:tc>
-          <w:tcPr>
-            <w:tcBorders>
-              <w:bottom w:val="none" w:sz="0" w:space="0" w:color="000000"/>
-              <w:top w:val="none" w:sz="0" w:space="0" w:color="000000"/>
-              <w:left w:val="none" w:sz="0" w:space="0" w:color="000000"/>
-              <w:right w:val="none" w:sz="0" w:space="0" w:color="000000"/>
-            </w:tcBorders>
-            <w:shd w:val="clear" w:color="auto" w:fill="FFFFFF"/>
-            <w:tcMar>
-              <w:top w:w="0" w:type="dxa"/>
-              <w:bottom w:w="0" w:type="dxa"/>
-              <w:left w:w="0" w:type="dxa"/>
-              <w:right w:w="0" w:type="dxa"/>
-            </w:tcMar>
-            <w:vAlign w:val="center"/>
-          </w:tcPr>
-          <w:p>
-            <w:pPr>
-              <w:pStyle w:val="Normal"/>
-              <w:jc w:val="center"/>
-              <w:pBdr>
-                <w:bottom w:val="none" w:sz="0" w:space="0" w:color="000000"/>
-                <w:top w:val="none" w:sz="0" w:space="0" w:color="000000"/>
-                <w:left w:val="none" w:sz="0" w:space="0" w:color="000000"/>
-                <w:right w:val="none" w:sz="0" w:space="0" w:color="000000"/>
-              </w:pBdr>
-              <w:spacing w:after="100" w:before="100" w:line="240"/>
-              <w:ind w:left="100" w:right="100" w:firstLine="0" w:firstLineChars="0"/>
-            </w:pPr>
-            <w:r>
-              <w:rPr>
-                <w:rFonts w:ascii="Arial" w:hAnsi="Arial" w:eastAsia="Arial" w:cs="Arial"/>
-                <w:i w:val="false"/>
-                <w:b w:val="false"/>
-                <w:u w:val="none"/>
-                <w:sz w:val="22"/>
-                <w:szCs w:val="22"/>
-                <w:color w:val="000000"/>
-              </w:rPr>
-              <w:t xml:space="preserve">52</w:t>
+              <w:t xml:space="preserve">26</w:t>
+            </w:r>
+          </w:p>
+        </w:tc>
+        <w:tc>
+          <w:tcPr>
+            <w:tcBorders>
+              <w:bottom w:val="none" w:sz="0" w:space="0" w:color="000000"/>
+              <w:top w:val="none" w:sz="0" w:space="0" w:color="000000"/>
+              <w:left w:val="none" w:sz="0" w:space="0" w:color="000000"/>
+              <w:right w:val="none" w:sz="0" w:space="0" w:color="000000"/>
+            </w:tcBorders>
+            <w:shd w:val="clear" w:color="auto" w:fill="FFFFFF"/>
+            <w:tcMar>
+              <w:top w:w="0" w:type="dxa"/>
+              <w:bottom w:w="0" w:type="dxa"/>
+              <w:left w:w="0" w:type="dxa"/>
+              <w:right w:w="0" w:type="dxa"/>
+            </w:tcMar>
+            <w:vAlign w:val="center"/>
+          </w:tcPr>
+          <w:p>
+            <w:pPr>
+              <w:pStyle w:val="Normal"/>
+              <w:jc w:val="center"/>
+              <w:pBdr>
+                <w:bottom w:val="none" w:sz="0" w:space="0" w:color="000000"/>
+                <w:top w:val="none" w:sz="0" w:space="0" w:color="000000"/>
+                <w:left w:val="none" w:sz="0" w:space="0" w:color="000000"/>
+                <w:right w:val="none" w:sz="0" w:space="0" w:color="000000"/>
+              </w:pBdr>
+              <w:spacing w:after="100" w:before="100" w:line="240"/>
+              <w:ind w:left="100" w:right="100" w:firstLine="0" w:firstLineChars="0"/>
+            </w:pPr>
+            <w:r>
+              <w:rPr>
+                <w:rFonts w:ascii="Arial" w:hAnsi="Arial" w:eastAsia="Arial" w:cs="Arial"/>
+                <w:i w:val="false"/>
+                <w:b w:val="false"/>
+                <w:u w:val="none"/>
+                <w:sz w:val="22"/>
+                <w:szCs w:val="22"/>
+                <w:color w:val="000000"/>
+              </w:rPr>
+              <w:t xml:space="preserve">53</w:t>
             </w:r>
           </w:p>
         </w:tc>
@@ -774,7 +774,7 @@
                 <w:szCs w:val="22"/>
                 <w:color w:val="000000"/>
               </w:rPr>
-              <w:t xml:space="preserve">20.0 [17.0, 27.0]</w:t>
+              <w:t xml:space="preserve">20.5 [17.0, 27.0]</w:t>
             </w:r>
           </w:p>
         </w:tc>
@@ -956,51 +956,51 @@
                 <w:szCs w:val="22"/>
                 <w:color w:val="000000"/>
               </w:rPr>
-              <w:t xml:space="preserve">1</w:t>
-            </w:r>
-          </w:p>
-        </w:tc>
-        <w:tc>
-          <w:tcPr>
-            <w:tcBorders>
-              <w:bottom w:val="none" w:sz="0" w:space="0" w:color="000000"/>
-              <w:top w:val="none" w:sz="0" w:space="0" w:color="000000"/>
-              <w:left w:val="none" w:sz="0" w:space="0" w:color="000000"/>
-              <w:right w:val="none" w:sz="0" w:space="0" w:color="000000"/>
-            </w:tcBorders>
-            <w:shd w:val="clear" w:color="auto" w:fill="FFFFFF"/>
-            <w:tcMar>
-              <w:top w:w="0" w:type="dxa"/>
-              <w:bottom w:w="0" w:type="dxa"/>
-              <w:left w:w="0" w:type="dxa"/>
-              <w:right w:w="0" w:type="dxa"/>
-            </w:tcMar>
-            <w:vAlign w:val="center"/>
-          </w:tcPr>
-          <w:p>
-            <w:pPr>
-              <w:pStyle w:val="Normal"/>
-              <w:jc w:val="center"/>
-              <w:pBdr>
-                <w:bottom w:val="none" w:sz="0" w:space="0" w:color="000000"/>
-                <w:top w:val="none" w:sz="0" w:space="0" w:color="000000"/>
-                <w:left w:val="none" w:sz="0" w:space="0" w:color="000000"/>
-                <w:right w:val="none" w:sz="0" w:space="0" w:color="000000"/>
-              </w:pBdr>
-              <w:spacing w:after="100" w:before="100" w:line="240"/>
-              <w:ind w:left="100" w:right="100" w:firstLine="0" w:firstLineChars="0"/>
-            </w:pPr>
-            <w:r>
-              <w:rPr>
-                <w:rFonts w:ascii="Arial" w:hAnsi="Arial" w:eastAsia="Arial" w:cs="Arial"/>
-                <w:i w:val="false"/>
-                <w:b w:val="false"/>
-                <w:u w:val="none"/>
-                <w:sz w:val="22"/>
-                <w:szCs w:val="22"/>
-                <w:color w:val="000000"/>
-              </w:rPr>
-              <w:t xml:space="preserve">1</w:t>
+              <w:t xml:space="preserve">0</w:t>
+            </w:r>
+          </w:p>
+        </w:tc>
+        <w:tc>
+          <w:tcPr>
+            <w:tcBorders>
+              <w:bottom w:val="none" w:sz="0" w:space="0" w:color="000000"/>
+              <w:top w:val="none" w:sz="0" w:space="0" w:color="000000"/>
+              <w:left w:val="none" w:sz="0" w:space="0" w:color="000000"/>
+              <w:right w:val="none" w:sz="0" w:space="0" w:color="000000"/>
+            </w:tcBorders>
+            <w:shd w:val="clear" w:color="auto" w:fill="FFFFFF"/>
+            <w:tcMar>
+              <w:top w:w="0" w:type="dxa"/>
+              <w:bottom w:w="0" w:type="dxa"/>
+              <w:left w:w="0" w:type="dxa"/>
+              <w:right w:w="0" w:type="dxa"/>
+            </w:tcMar>
+            <w:vAlign w:val="center"/>
+          </w:tcPr>
+          <w:p>
+            <w:pPr>
+              <w:pStyle w:val="Normal"/>
+              <w:jc w:val="center"/>
+              <w:pBdr>
+                <w:bottom w:val="none" w:sz="0" w:space="0" w:color="000000"/>
+                <w:top w:val="none" w:sz="0" w:space="0" w:color="000000"/>
+                <w:left w:val="none" w:sz="0" w:space="0" w:color="000000"/>
+                <w:right w:val="none" w:sz="0" w:space="0" w:color="000000"/>
+              </w:pBdr>
+              <w:spacing w:after="100" w:before="100" w:line="240"/>
+              <w:ind w:left="100" w:right="100" w:firstLine="0" w:firstLineChars="0"/>
+            </w:pPr>
+            <w:r>
+              <w:rPr>
+                <w:rFonts w:ascii="Arial" w:hAnsi="Arial" w:eastAsia="Arial" w:cs="Arial"/>
+                <w:i w:val="false"/>
+                <w:b w:val="false"/>
+                <w:u w:val="none"/>
+                <w:sz w:val="22"/>
+                <w:szCs w:val="22"/>
+                <w:color w:val="000000"/>
+              </w:rPr>
+              <w:t xml:space="preserve">0</w:t>
             </w:r>
           </w:p>
         </w:tc>
@@ -1320,51 +1320,51 @@
                 <w:szCs w:val="22"/>
                 <w:color w:val="000000"/>
               </w:rPr>
-              <w:t xml:space="preserve">10 (38.5%)</w:t>
-            </w:r>
-          </w:p>
-        </w:tc>
-        <w:tc>
-          <w:tcPr>
-            <w:tcBorders>
-              <w:bottom w:val="none" w:sz="0" w:space="0" w:color="000000"/>
-              <w:top w:val="none" w:sz="0" w:space="0" w:color="000000"/>
-              <w:left w:val="none" w:sz="0" w:space="0" w:color="000000"/>
-              <w:right w:val="none" w:sz="0" w:space="0" w:color="000000"/>
-            </w:tcBorders>
-            <w:shd w:val="clear" w:color="auto" w:fill="FFFFFF"/>
-            <w:tcMar>
-              <w:top w:w="0" w:type="dxa"/>
-              <w:bottom w:w="0" w:type="dxa"/>
-              <w:left w:w="0" w:type="dxa"/>
-              <w:right w:w="0" w:type="dxa"/>
-            </w:tcMar>
-            <w:vAlign w:val="center"/>
-          </w:tcPr>
-          <w:p>
-            <w:pPr>
-              <w:pStyle w:val="Normal"/>
-              <w:jc w:val="center"/>
-              <w:pBdr>
-                <w:bottom w:val="none" w:sz="0" w:space="0" w:color="000000"/>
-                <w:top w:val="none" w:sz="0" w:space="0" w:color="000000"/>
-                <w:left w:val="none" w:sz="0" w:space="0" w:color="000000"/>
-                <w:right w:val="none" w:sz="0" w:space="0" w:color="000000"/>
-              </w:pBdr>
-              <w:spacing w:after="100" w:before="100" w:line="240"/>
-              <w:ind w:left="100" w:right="100" w:firstLine="0" w:firstLineChars="0"/>
-            </w:pPr>
-            <w:r>
-              <w:rPr>
-                <w:rFonts w:ascii="Arial" w:hAnsi="Arial" w:eastAsia="Arial" w:cs="Arial"/>
-                <w:i w:val="false"/>
-                <w:b w:val="false"/>
-                <w:u w:val="none"/>
-                <w:sz w:val="22"/>
-                <w:szCs w:val="22"/>
-                <w:color w:val="000000"/>
-              </w:rPr>
-              <w:t xml:space="preserve">30 (56.6%)</w:t>
+              <w:t xml:space="preserve">11 (42.3%)</w:t>
+            </w:r>
+          </w:p>
+        </w:tc>
+        <w:tc>
+          <w:tcPr>
+            <w:tcBorders>
+              <w:bottom w:val="none" w:sz="0" w:space="0" w:color="000000"/>
+              <w:top w:val="none" w:sz="0" w:space="0" w:color="000000"/>
+              <w:left w:val="none" w:sz="0" w:space="0" w:color="000000"/>
+              <w:right w:val="none" w:sz="0" w:space="0" w:color="000000"/>
+            </w:tcBorders>
+            <w:shd w:val="clear" w:color="auto" w:fill="FFFFFF"/>
+            <w:tcMar>
+              <w:top w:w="0" w:type="dxa"/>
+              <w:bottom w:w="0" w:type="dxa"/>
+              <w:left w:w="0" w:type="dxa"/>
+              <w:right w:w="0" w:type="dxa"/>
+            </w:tcMar>
+            <w:vAlign w:val="center"/>
+          </w:tcPr>
+          <w:p>
+            <w:pPr>
+              <w:pStyle w:val="Normal"/>
+              <w:jc w:val="center"/>
+              <w:pBdr>
+                <w:bottom w:val="none" w:sz="0" w:space="0" w:color="000000"/>
+                <w:top w:val="none" w:sz="0" w:space="0" w:color="000000"/>
+                <w:left w:val="none" w:sz="0" w:space="0" w:color="000000"/>
+                <w:right w:val="none" w:sz="0" w:space="0" w:color="000000"/>
+              </w:pBdr>
+              <w:spacing w:after="100" w:before="100" w:line="240"/>
+              <w:ind w:left="100" w:right="100" w:firstLine="0" w:firstLineChars="0"/>
+            </w:pPr>
+            <w:r>
+              <w:rPr>
+                <w:rFonts w:ascii="Arial" w:hAnsi="Arial" w:eastAsia="Arial" w:cs="Arial"/>
+                <w:i w:val="false"/>
+                <w:b w:val="false"/>
+                <w:u w:val="none"/>
+                <w:sz w:val="22"/>
+                <w:szCs w:val="22"/>
+                <w:color w:val="000000"/>
+              </w:rPr>
+              <w:t xml:space="preserve">31 (58.5%)</w:t>
             </w:r>
           </w:p>
         </w:tc>
@@ -2048,51 +2048,51 @@
                 <w:szCs w:val="22"/>
                 <w:color w:val="000000"/>
               </w:rPr>
-              <w:t xml:space="preserve">22 (84.6%)</w:t>
-            </w:r>
-          </w:p>
-        </w:tc>
-        <w:tc>
-          <w:tcPr>
-            <w:tcBorders>
-              <w:bottom w:val="none" w:sz="0" w:space="0" w:color="000000"/>
-              <w:top w:val="none" w:sz="0" w:space="0" w:color="000000"/>
-              <w:left w:val="none" w:sz="0" w:space="0" w:color="000000"/>
-              <w:right w:val="none" w:sz="0" w:space="0" w:color="000000"/>
-            </w:tcBorders>
-            <w:shd w:val="clear" w:color="auto" w:fill="FFFFFF"/>
-            <w:tcMar>
-              <w:top w:w="0" w:type="dxa"/>
-              <w:bottom w:w="0" w:type="dxa"/>
-              <w:left w:w="0" w:type="dxa"/>
-              <w:right w:w="0" w:type="dxa"/>
-            </w:tcMar>
-            <w:vAlign w:val="center"/>
-          </w:tcPr>
-          <w:p>
-            <w:pPr>
-              <w:pStyle w:val="Normal"/>
-              <w:jc w:val="center"/>
-              <w:pBdr>
-                <w:bottom w:val="none" w:sz="0" w:space="0" w:color="000000"/>
-                <w:top w:val="none" w:sz="0" w:space="0" w:color="000000"/>
-                <w:left w:val="none" w:sz="0" w:space="0" w:color="000000"/>
-                <w:right w:val="none" w:sz="0" w:space="0" w:color="000000"/>
-              </w:pBdr>
-              <w:spacing w:after="100" w:before="100" w:line="240"/>
-              <w:ind w:left="100" w:right="100" w:firstLine="0" w:firstLineChars="0"/>
-            </w:pPr>
-            <w:r>
-              <w:rPr>
-                <w:rFonts w:ascii="Arial" w:hAnsi="Arial" w:eastAsia="Arial" w:cs="Arial"/>
-                <w:i w:val="false"/>
-                <w:b w:val="false"/>
-                <w:u w:val="none"/>
-                <w:sz w:val="22"/>
-                <w:szCs w:val="22"/>
-                <w:color w:val="000000"/>
-              </w:rPr>
-              <w:t xml:space="preserve">46 (86.8%)</w:t>
+              <w:t xml:space="preserve">23 (88.5%)</w:t>
+            </w:r>
+          </w:p>
+        </w:tc>
+        <w:tc>
+          <w:tcPr>
+            <w:tcBorders>
+              <w:bottom w:val="none" w:sz="0" w:space="0" w:color="000000"/>
+              <w:top w:val="none" w:sz="0" w:space="0" w:color="000000"/>
+              <w:left w:val="none" w:sz="0" w:space="0" w:color="000000"/>
+              <w:right w:val="none" w:sz="0" w:space="0" w:color="000000"/>
+            </w:tcBorders>
+            <w:shd w:val="clear" w:color="auto" w:fill="FFFFFF"/>
+            <w:tcMar>
+              <w:top w:w="0" w:type="dxa"/>
+              <w:bottom w:w="0" w:type="dxa"/>
+              <w:left w:w="0" w:type="dxa"/>
+              <w:right w:w="0" w:type="dxa"/>
+            </w:tcMar>
+            <w:vAlign w:val="center"/>
+          </w:tcPr>
+          <w:p>
+            <w:pPr>
+              <w:pStyle w:val="Normal"/>
+              <w:jc w:val="center"/>
+              <w:pBdr>
+                <w:bottom w:val="none" w:sz="0" w:space="0" w:color="000000"/>
+                <w:top w:val="none" w:sz="0" w:space="0" w:color="000000"/>
+                <w:left w:val="none" w:sz="0" w:space="0" w:color="000000"/>
+                <w:right w:val="none" w:sz="0" w:space="0" w:color="000000"/>
+              </w:pBdr>
+              <w:spacing w:after="100" w:before="100" w:line="240"/>
+              <w:ind w:left="100" w:right="100" w:firstLine="0" w:firstLineChars="0"/>
+            </w:pPr>
+            <w:r>
+              <w:rPr>
+                <w:rFonts w:ascii="Arial" w:hAnsi="Arial" w:eastAsia="Arial" w:cs="Arial"/>
+                <w:i w:val="false"/>
+                <w:b w:val="false"/>
+                <w:u w:val="none"/>
+                <w:sz w:val="22"/>
+                <w:szCs w:val="22"/>
+                <w:color w:val="000000"/>
+              </w:rPr>
+              <w:t xml:space="preserve">47 (88.7%)</w:t>
             </w:r>
           </w:p>
         </w:tc>
@@ -2412,51 +2412,51 @@
                 <w:szCs w:val="22"/>
                 <w:color w:val="000000"/>
               </w:rPr>
-              <w:t xml:space="preserve">19 (73.1%)</w:t>
-            </w:r>
-          </w:p>
-        </w:tc>
-        <w:tc>
-          <w:tcPr>
-            <w:tcBorders>
-              <w:bottom w:val="none" w:sz="0" w:space="0" w:color="000000"/>
-              <w:top w:val="none" w:sz="0" w:space="0" w:color="000000"/>
-              <w:left w:val="none" w:sz="0" w:space="0" w:color="000000"/>
-              <w:right w:val="none" w:sz="0" w:space="0" w:color="000000"/>
-            </w:tcBorders>
-            <w:shd w:val="clear" w:color="auto" w:fill="FFFFFF"/>
-            <w:tcMar>
-              <w:top w:w="0" w:type="dxa"/>
-              <w:bottom w:w="0" w:type="dxa"/>
-              <w:left w:w="0" w:type="dxa"/>
-              <w:right w:w="0" w:type="dxa"/>
-            </w:tcMar>
-            <w:vAlign w:val="center"/>
-          </w:tcPr>
-          <w:p>
-            <w:pPr>
-              <w:pStyle w:val="Normal"/>
-              <w:jc w:val="center"/>
-              <w:pBdr>
-                <w:bottom w:val="none" w:sz="0" w:space="0" w:color="000000"/>
-                <w:top w:val="none" w:sz="0" w:space="0" w:color="000000"/>
-                <w:left w:val="none" w:sz="0" w:space="0" w:color="000000"/>
-                <w:right w:val="none" w:sz="0" w:space="0" w:color="000000"/>
-              </w:pBdr>
-              <w:spacing w:after="100" w:before="100" w:line="240"/>
-              <w:ind w:left="100" w:right="100" w:firstLine="0" w:firstLineChars="0"/>
-            </w:pPr>
-            <w:r>
-              <w:rPr>
-                <w:rFonts w:ascii="Arial" w:hAnsi="Arial" w:eastAsia="Arial" w:cs="Arial"/>
-                <w:i w:val="false"/>
-                <w:b w:val="false"/>
-                <w:u w:val="none"/>
-                <w:sz w:val="22"/>
-                <w:szCs w:val="22"/>
-                <w:color w:val="000000"/>
-              </w:rPr>
-              <w:t xml:space="preserve">39 (73.6%)</w:t>
+              <w:t xml:space="preserve">20 (76.9%)</w:t>
+            </w:r>
+          </w:p>
+        </w:tc>
+        <w:tc>
+          <w:tcPr>
+            <w:tcBorders>
+              <w:bottom w:val="none" w:sz="0" w:space="0" w:color="000000"/>
+              <w:top w:val="none" w:sz="0" w:space="0" w:color="000000"/>
+              <w:left w:val="none" w:sz="0" w:space="0" w:color="000000"/>
+              <w:right w:val="none" w:sz="0" w:space="0" w:color="000000"/>
+            </w:tcBorders>
+            <w:shd w:val="clear" w:color="auto" w:fill="FFFFFF"/>
+            <w:tcMar>
+              <w:top w:w="0" w:type="dxa"/>
+              <w:bottom w:w="0" w:type="dxa"/>
+              <w:left w:w="0" w:type="dxa"/>
+              <w:right w:w="0" w:type="dxa"/>
+            </w:tcMar>
+            <w:vAlign w:val="center"/>
+          </w:tcPr>
+          <w:p>
+            <w:pPr>
+              <w:pStyle w:val="Normal"/>
+              <w:jc w:val="center"/>
+              <w:pBdr>
+                <w:bottom w:val="none" w:sz="0" w:space="0" w:color="000000"/>
+                <w:top w:val="none" w:sz="0" w:space="0" w:color="000000"/>
+                <w:left w:val="none" w:sz="0" w:space="0" w:color="000000"/>
+                <w:right w:val="none" w:sz="0" w:space="0" w:color="000000"/>
+              </w:pBdr>
+              <w:spacing w:after="100" w:before="100" w:line="240"/>
+              <w:ind w:left="100" w:right="100" w:firstLine="0" w:firstLineChars="0"/>
+            </w:pPr>
+            <w:r>
+              <w:rPr>
+                <w:rFonts w:ascii="Arial" w:hAnsi="Arial" w:eastAsia="Arial" w:cs="Arial"/>
+                <w:i w:val="false"/>
+                <w:b w:val="false"/>
+                <w:u w:val="none"/>
+                <w:sz w:val="22"/>
+                <w:szCs w:val="22"/>
+                <w:color w:val="000000"/>
+              </w:rPr>
+              <w:t xml:space="preserve">40 (75.5%)</w:t>
             </w:r>
           </w:p>
         </w:tc>
@@ -3140,51 +3140,51 @@
                 <w:szCs w:val="22"/>
                 <w:color w:val="000000"/>
               </w:rPr>
-              <w:t xml:space="preserve">18 (69.2%)</w:t>
-            </w:r>
-          </w:p>
-        </w:tc>
-        <w:tc>
-          <w:tcPr>
-            <w:tcBorders>
-              <w:bottom w:val="none" w:sz="0" w:space="0" w:color="000000"/>
-              <w:top w:val="none" w:sz="0" w:space="0" w:color="000000"/>
-              <w:left w:val="none" w:sz="0" w:space="0" w:color="000000"/>
-              <w:right w:val="none" w:sz="0" w:space="0" w:color="000000"/>
-            </w:tcBorders>
-            <w:shd w:val="clear" w:color="auto" w:fill="FFFFFF"/>
-            <w:tcMar>
-              <w:top w:w="0" w:type="dxa"/>
-              <w:bottom w:w="0" w:type="dxa"/>
-              <w:left w:w="0" w:type="dxa"/>
-              <w:right w:w="0" w:type="dxa"/>
-            </w:tcMar>
-            <w:vAlign w:val="center"/>
-          </w:tcPr>
-          <w:p>
-            <w:pPr>
-              <w:pStyle w:val="Normal"/>
-              <w:jc w:val="center"/>
-              <w:pBdr>
-                <w:bottom w:val="none" w:sz="0" w:space="0" w:color="000000"/>
-                <w:top w:val="none" w:sz="0" w:space="0" w:color="000000"/>
-                <w:left w:val="none" w:sz="0" w:space="0" w:color="000000"/>
-                <w:right w:val="none" w:sz="0" w:space="0" w:color="000000"/>
-              </w:pBdr>
-              <w:spacing w:after="100" w:before="100" w:line="240"/>
-              <w:ind w:left="100" w:right="100" w:firstLine="0" w:firstLineChars="0"/>
-            </w:pPr>
-            <w:r>
-              <w:rPr>
-                <w:rFonts w:ascii="Arial" w:hAnsi="Arial" w:eastAsia="Arial" w:cs="Arial"/>
-                <w:i w:val="false"/>
-                <w:b w:val="false"/>
-                <w:u w:val="none"/>
-                <w:sz w:val="22"/>
-                <w:szCs w:val="22"/>
-                <w:color w:val="000000"/>
-              </w:rPr>
-              <w:t xml:space="preserve">39 (73.6%)</w:t>
+              <w:t xml:space="preserve">19 (73.1%)</w:t>
+            </w:r>
+          </w:p>
+        </w:tc>
+        <w:tc>
+          <w:tcPr>
+            <w:tcBorders>
+              <w:bottom w:val="none" w:sz="0" w:space="0" w:color="000000"/>
+              <w:top w:val="none" w:sz="0" w:space="0" w:color="000000"/>
+              <w:left w:val="none" w:sz="0" w:space="0" w:color="000000"/>
+              <w:right w:val="none" w:sz="0" w:space="0" w:color="000000"/>
+            </w:tcBorders>
+            <w:shd w:val="clear" w:color="auto" w:fill="FFFFFF"/>
+            <w:tcMar>
+              <w:top w:w="0" w:type="dxa"/>
+              <w:bottom w:w="0" w:type="dxa"/>
+              <w:left w:w="0" w:type="dxa"/>
+              <w:right w:w="0" w:type="dxa"/>
+            </w:tcMar>
+            <w:vAlign w:val="center"/>
+          </w:tcPr>
+          <w:p>
+            <w:pPr>
+              <w:pStyle w:val="Normal"/>
+              <w:jc w:val="center"/>
+              <w:pBdr>
+                <w:bottom w:val="none" w:sz="0" w:space="0" w:color="000000"/>
+                <w:top w:val="none" w:sz="0" w:space="0" w:color="000000"/>
+                <w:left w:val="none" w:sz="0" w:space="0" w:color="000000"/>
+                <w:right w:val="none" w:sz="0" w:space="0" w:color="000000"/>
+              </w:pBdr>
+              <w:spacing w:after="100" w:before="100" w:line="240"/>
+              <w:ind w:left="100" w:right="100" w:firstLine="0" w:firstLineChars="0"/>
+            </w:pPr>
+            <w:r>
+              <w:rPr>
+                <w:rFonts w:ascii="Arial" w:hAnsi="Arial" w:eastAsia="Arial" w:cs="Arial"/>
+                <w:i w:val="false"/>
+                <w:b w:val="false"/>
+                <w:u w:val="none"/>
+                <w:sz w:val="22"/>
+                <w:szCs w:val="22"/>
+                <w:color w:val="000000"/>
+              </w:rPr>
+              <w:t xml:space="preserve">40 (75.5%)</w:t>
             </w:r>
           </w:p>
         </w:tc>
@@ -3504,51 +3504,51 @@
                 <w:szCs w:val="22"/>
                 <w:color w:val="000000"/>
               </w:rPr>
-              <w:t xml:space="preserve">14 (53.8%)</w:t>
-            </w:r>
-          </w:p>
-        </w:tc>
-        <w:tc>
-          <w:tcPr>
-            <w:tcBorders>
-              <w:bottom w:val="none" w:sz="0" w:space="0" w:color="000000"/>
-              <w:top w:val="none" w:sz="0" w:space="0" w:color="000000"/>
-              <w:left w:val="none" w:sz="0" w:space="0" w:color="000000"/>
-              <w:right w:val="none" w:sz="0" w:space="0" w:color="000000"/>
-            </w:tcBorders>
-            <w:shd w:val="clear" w:color="auto" w:fill="FFFFFF"/>
-            <w:tcMar>
-              <w:top w:w="0" w:type="dxa"/>
-              <w:bottom w:w="0" w:type="dxa"/>
-              <w:left w:w="0" w:type="dxa"/>
-              <w:right w:w="0" w:type="dxa"/>
-            </w:tcMar>
-            <w:vAlign w:val="center"/>
-          </w:tcPr>
-          <w:p>
-            <w:pPr>
-              <w:pStyle w:val="Normal"/>
-              <w:jc w:val="center"/>
-              <w:pBdr>
-                <w:bottom w:val="none" w:sz="0" w:space="0" w:color="000000"/>
-                <w:top w:val="none" w:sz="0" w:space="0" w:color="000000"/>
-                <w:left w:val="none" w:sz="0" w:space="0" w:color="000000"/>
-                <w:right w:val="none" w:sz="0" w:space="0" w:color="000000"/>
-              </w:pBdr>
-              <w:spacing w:after="100" w:before="100" w:line="240"/>
-              <w:ind w:left="100" w:right="100" w:firstLine="0" w:firstLineChars="0"/>
-            </w:pPr>
-            <w:r>
-              <w:rPr>
-                <w:rFonts w:ascii="Arial" w:hAnsi="Arial" w:eastAsia="Arial" w:cs="Arial"/>
-                <w:i w:val="false"/>
-                <w:b w:val="false"/>
-                <w:u w:val="none"/>
-                <w:sz w:val="22"/>
-                <w:szCs w:val="22"/>
-                <w:color w:val="000000"/>
-              </w:rPr>
-              <w:t xml:space="preserve">30 (56.6%)</w:t>
+              <w:t xml:space="preserve">15 (57.7%)</w:t>
+            </w:r>
+          </w:p>
+        </w:tc>
+        <w:tc>
+          <w:tcPr>
+            <w:tcBorders>
+              <w:bottom w:val="none" w:sz="0" w:space="0" w:color="000000"/>
+              <w:top w:val="none" w:sz="0" w:space="0" w:color="000000"/>
+              <w:left w:val="none" w:sz="0" w:space="0" w:color="000000"/>
+              <w:right w:val="none" w:sz="0" w:space="0" w:color="000000"/>
+            </w:tcBorders>
+            <w:shd w:val="clear" w:color="auto" w:fill="FFFFFF"/>
+            <w:tcMar>
+              <w:top w:w="0" w:type="dxa"/>
+              <w:bottom w:w="0" w:type="dxa"/>
+              <w:left w:w="0" w:type="dxa"/>
+              <w:right w:w="0" w:type="dxa"/>
+            </w:tcMar>
+            <w:vAlign w:val="center"/>
+          </w:tcPr>
+          <w:p>
+            <w:pPr>
+              <w:pStyle w:val="Normal"/>
+              <w:jc w:val="center"/>
+              <w:pBdr>
+                <w:bottom w:val="none" w:sz="0" w:space="0" w:color="000000"/>
+                <w:top w:val="none" w:sz="0" w:space="0" w:color="000000"/>
+                <w:left w:val="none" w:sz="0" w:space="0" w:color="000000"/>
+                <w:right w:val="none" w:sz="0" w:space="0" w:color="000000"/>
+              </w:pBdr>
+              <w:spacing w:after="100" w:before="100" w:line="240"/>
+              <w:ind w:left="100" w:right="100" w:firstLine="0" w:firstLineChars="0"/>
+            </w:pPr>
+            <w:r>
+              <w:rPr>
+                <w:rFonts w:ascii="Arial" w:hAnsi="Arial" w:eastAsia="Arial" w:cs="Arial"/>
+                <w:i w:val="false"/>
+                <w:b w:val="false"/>
+                <w:u w:val="none"/>
+                <w:sz w:val="22"/>
+                <w:szCs w:val="22"/>
+                <w:color w:val="000000"/>
+              </w:rPr>
+              <w:t xml:space="preserve">31 (58.5%)</w:t>
             </w:r>
           </w:p>
         </w:tc>
@@ -4232,51 +4232,51 @@
                 <w:szCs w:val="22"/>
                 <w:color w:val="000000"/>
               </w:rPr>
-              <w:t xml:space="preserve">18 (69.2%)</w:t>
-            </w:r>
-          </w:p>
-        </w:tc>
-        <w:tc>
-          <w:tcPr>
-            <w:tcBorders>
-              <w:bottom w:val="none" w:sz="0" w:space="0" w:color="000000"/>
-              <w:top w:val="none" w:sz="0" w:space="0" w:color="000000"/>
-              <w:left w:val="none" w:sz="0" w:space="0" w:color="000000"/>
-              <w:right w:val="none" w:sz="0" w:space="0" w:color="000000"/>
-            </w:tcBorders>
-            <w:shd w:val="clear" w:color="auto" w:fill="FFFFFF"/>
-            <w:tcMar>
-              <w:top w:w="0" w:type="dxa"/>
-              <w:bottom w:w="0" w:type="dxa"/>
-              <w:left w:w="0" w:type="dxa"/>
-              <w:right w:w="0" w:type="dxa"/>
-            </w:tcMar>
-            <w:vAlign w:val="center"/>
-          </w:tcPr>
-          <w:p>
-            <w:pPr>
-              <w:pStyle w:val="Normal"/>
-              <w:jc w:val="center"/>
-              <w:pBdr>
-                <w:bottom w:val="none" w:sz="0" w:space="0" w:color="000000"/>
-                <w:top w:val="none" w:sz="0" w:space="0" w:color="000000"/>
-                <w:left w:val="none" w:sz="0" w:space="0" w:color="000000"/>
-                <w:right w:val="none" w:sz="0" w:space="0" w:color="000000"/>
-              </w:pBdr>
-              <w:spacing w:after="100" w:before="100" w:line="240"/>
-              <w:ind w:left="100" w:right="100" w:firstLine="0" w:firstLineChars="0"/>
-            </w:pPr>
-            <w:r>
-              <w:rPr>
-                <w:rFonts w:ascii="Arial" w:hAnsi="Arial" w:eastAsia="Arial" w:cs="Arial"/>
-                <w:i w:val="false"/>
-                <w:b w:val="false"/>
-                <w:u w:val="none"/>
-                <w:sz w:val="22"/>
-                <w:szCs w:val="22"/>
-                <w:color w:val="000000"/>
-              </w:rPr>
-              <w:t xml:space="preserve">40 (75.5%)</w:t>
+              <w:t xml:space="preserve">19 (73.1%)</w:t>
+            </w:r>
+          </w:p>
+        </w:tc>
+        <w:tc>
+          <w:tcPr>
+            <w:tcBorders>
+              <w:bottom w:val="none" w:sz="0" w:space="0" w:color="000000"/>
+              <w:top w:val="none" w:sz="0" w:space="0" w:color="000000"/>
+              <w:left w:val="none" w:sz="0" w:space="0" w:color="000000"/>
+              <w:right w:val="none" w:sz="0" w:space="0" w:color="000000"/>
+            </w:tcBorders>
+            <w:shd w:val="clear" w:color="auto" w:fill="FFFFFF"/>
+            <w:tcMar>
+              <w:top w:w="0" w:type="dxa"/>
+              <w:bottom w:w="0" w:type="dxa"/>
+              <w:left w:w="0" w:type="dxa"/>
+              <w:right w:w="0" w:type="dxa"/>
+            </w:tcMar>
+            <w:vAlign w:val="center"/>
+          </w:tcPr>
+          <w:p>
+            <w:pPr>
+              <w:pStyle w:val="Normal"/>
+              <w:jc w:val="center"/>
+              <w:pBdr>
+                <w:bottom w:val="none" w:sz="0" w:space="0" w:color="000000"/>
+                <w:top w:val="none" w:sz="0" w:space="0" w:color="000000"/>
+                <w:left w:val="none" w:sz="0" w:space="0" w:color="000000"/>
+                <w:right w:val="none" w:sz="0" w:space="0" w:color="000000"/>
+              </w:pBdr>
+              <w:spacing w:after="100" w:before="100" w:line="240"/>
+              <w:ind w:left="100" w:right="100" w:firstLine="0" w:firstLineChars="0"/>
+            </w:pPr>
+            <w:r>
+              <w:rPr>
+                <w:rFonts w:ascii="Arial" w:hAnsi="Arial" w:eastAsia="Arial" w:cs="Arial"/>
+                <w:i w:val="false"/>
+                <w:b w:val="false"/>
+                <w:u w:val="none"/>
+                <w:sz w:val="22"/>
+                <w:szCs w:val="22"/>
+                <w:color w:val="000000"/>
+              </w:rPr>
+              <w:t xml:space="preserve">41 (77.4%)</w:t>
             </w:r>
           </w:p>
         </w:tc>
@@ -4778,51 +4778,51 @@
                 <w:szCs w:val="22"/>
                 <w:color w:val="000000"/>
               </w:rPr>
-              <w:t xml:space="preserve">18 (69.2%)</w:t>
-            </w:r>
-          </w:p>
-        </w:tc>
-        <w:tc>
-          <w:tcPr>
-            <w:tcBorders>
-              <w:bottom w:val="none" w:sz="0" w:space="0" w:color="000000"/>
-              <w:top w:val="none" w:sz="0" w:space="0" w:color="000000"/>
-              <w:left w:val="none" w:sz="0" w:space="0" w:color="000000"/>
-              <w:right w:val="none" w:sz="0" w:space="0" w:color="000000"/>
-            </w:tcBorders>
-            <w:shd w:val="clear" w:color="auto" w:fill="FFFFFF"/>
-            <w:tcMar>
-              <w:top w:w="0" w:type="dxa"/>
-              <w:bottom w:w="0" w:type="dxa"/>
-              <w:left w:w="0" w:type="dxa"/>
-              <w:right w:w="0" w:type="dxa"/>
-            </w:tcMar>
-            <w:vAlign w:val="center"/>
-          </w:tcPr>
-          <w:p>
-            <w:pPr>
-              <w:pStyle w:val="Normal"/>
-              <w:jc w:val="center"/>
-              <w:pBdr>
-                <w:bottom w:val="none" w:sz="0" w:space="0" w:color="000000"/>
-                <w:top w:val="none" w:sz="0" w:space="0" w:color="000000"/>
-                <w:left w:val="none" w:sz="0" w:space="0" w:color="000000"/>
-                <w:right w:val="none" w:sz="0" w:space="0" w:color="000000"/>
-              </w:pBdr>
-              <w:spacing w:after="100" w:before="100" w:line="240"/>
-              <w:ind w:left="100" w:right="100" w:firstLine="0" w:firstLineChars="0"/>
-            </w:pPr>
-            <w:r>
-              <w:rPr>
-                <w:rFonts w:ascii="Arial" w:hAnsi="Arial" w:eastAsia="Arial" w:cs="Arial"/>
-                <w:i w:val="false"/>
-                <w:b w:val="false"/>
-                <w:u w:val="none"/>
-                <w:sz w:val="22"/>
-                <w:szCs w:val="22"/>
-                <w:color w:val="000000"/>
-              </w:rPr>
-              <w:t xml:space="preserve">38 (71.7%)</w:t>
+              <w:t xml:space="preserve">19 (73.1%)</w:t>
+            </w:r>
+          </w:p>
+        </w:tc>
+        <w:tc>
+          <w:tcPr>
+            <w:tcBorders>
+              <w:bottom w:val="none" w:sz="0" w:space="0" w:color="000000"/>
+              <w:top w:val="none" w:sz="0" w:space="0" w:color="000000"/>
+              <w:left w:val="none" w:sz="0" w:space="0" w:color="000000"/>
+              <w:right w:val="none" w:sz="0" w:space="0" w:color="000000"/>
+            </w:tcBorders>
+            <w:shd w:val="clear" w:color="auto" w:fill="FFFFFF"/>
+            <w:tcMar>
+              <w:top w:w="0" w:type="dxa"/>
+              <w:bottom w:w="0" w:type="dxa"/>
+              <w:left w:w="0" w:type="dxa"/>
+              <w:right w:w="0" w:type="dxa"/>
+            </w:tcMar>
+            <w:vAlign w:val="center"/>
+          </w:tcPr>
+          <w:p>
+            <w:pPr>
+              <w:pStyle w:val="Normal"/>
+              <w:jc w:val="center"/>
+              <w:pBdr>
+                <w:bottom w:val="none" w:sz="0" w:space="0" w:color="000000"/>
+                <w:top w:val="none" w:sz="0" w:space="0" w:color="000000"/>
+                <w:left w:val="none" w:sz="0" w:space="0" w:color="000000"/>
+                <w:right w:val="none" w:sz="0" w:space="0" w:color="000000"/>
+              </w:pBdr>
+              <w:spacing w:after="100" w:before="100" w:line="240"/>
+              <w:ind w:left="100" w:right="100" w:firstLine="0" w:firstLineChars="0"/>
+            </w:pPr>
+            <w:r>
+              <w:rPr>
+                <w:rFonts w:ascii="Arial" w:hAnsi="Arial" w:eastAsia="Arial" w:cs="Arial"/>
+                <w:i w:val="false"/>
+                <w:b w:val="false"/>
+                <w:u w:val="none"/>
+                <w:sz w:val="22"/>
+                <w:szCs w:val="22"/>
+                <w:color w:val="000000"/>
+              </w:rPr>
+              <w:t xml:space="preserve">39 (73.6%)</w:t>
             </w:r>
           </w:p>
         </w:tc>
@@ -5324,51 +5324,51 @@
                 <w:szCs w:val="22"/>
                 <w:color w:val="000000"/>
               </w:rPr>
-              <w:t xml:space="preserve">23 (88.5%)</w:t>
-            </w:r>
-          </w:p>
-        </w:tc>
-        <w:tc>
-          <w:tcPr>
-            <w:tcBorders>
-              <w:bottom w:val="none" w:sz="0" w:space="0" w:color="000000"/>
-              <w:top w:val="none" w:sz="0" w:space="0" w:color="000000"/>
-              <w:left w:val="none" w:sz="0" w:space="0" w:color="000000"/>
-              <w:right w:val="none" w:sz="0" w:space="0" w:color="000000"/>
-            </w:tcBorders>
-            <w:shd w:val="clear" w:color="auto" w:fill="FFFFFF"/>
-            <w:tcMar>
-              <w:top w:w="0" w:type="dxa"/>
-              <w:bottom w:w="0" w:type="dxa"/>
-              <w:left w:w="0" w:type="dxa"/>
-              <w:right w:w="0" w:type="dxa"/>
-            </w:tcMar>
-            <w:vAlign w:val="center"/>
-          </w:tcPr>
-          <w:p>
-            <w:pPr>
-              <w:pStyle w:val="Normal"/>
-              <w:jc w:val="center"/>
-              <w:pBdr>
-                <w:bottom w:val="none" w:sz="0" w:space="0" w:color="000000"/>
-                <w:top w:val="none" w:sz="0" w:space="0" w:color="000000"/>
-                <w:left w:val="none" w:sz="0" w:space="0" w:color="000000"/>
-                <w:right w:val="none" w:sz="0" w:space="0" w:color="000000"/>
-              </w:pBdr>
-              <w:spacing w:after="100" w:before="100" w:line="240"/>
-              <w:ind w:left="100" w:right="100" w:firstLine="0" w:firstLineChars="0"/>
-            </w:pPr>
-            <w:r>
-              <w:rPr>
-                <w:rFonts w:ascii="Arial" w:hAnsi="Arial" w:eastAsia="Arial" w:cs="Arial"/>
-                <w:i w:val="false"/>
-                <w:b w:val="false"/>
-                <w:u w:val="none"/>
-                <w:sz w:val="22"/>
-                <w:szCs w:val="22"/>
-                <w:color w:val="000000"/>
-              </w:rPr>
-              <w:t xml:space="preserve">47 (88.7%)</w:t>
+              <w:t xml:space="preserve">24 (92.3%)</w:t>
+            </w:r>
+          </w:p>
+        </w:tc>
+        <w:tc>
+          <w:tcPr>
+            <w:tcBorders>
+              <w:bottom w:val="none" w:sz="0" w:space="0" w:color="000000"/>
+              <w:top w:val="none" w:sz="0" w:space="0" w:color="000000"/>
+              <w:left w:val="none" w:sz="0" w:space="0" w:color="000000"/>
+              <w:right w:val="none" w:sz="0" w:space="0" w:color="000000"/>
+            </w:tcBorders>
+            <w:shd w:val="clear" w:color="auto" w:fill="FFFFFF"/>
+            <w:tcMar>
+              <w:top w:w="0" w:type="dxa"/>
+              <w:bottom w:w="0" w:type="dxa"/>
+              <w:left w:w="0" w:type="dxa"/>
+              <w:right w:w="0" w:type="dxa"/>
+            </w:tcMar>
+            <w:vAlign w:val="center"/>
+          </w:tcPr>
+          <w:p>
+            <w:pPr>
+              <w:pStyle w:val="Normal"/>
+              <w:jc w:val="center"/>
+              <w:pBdr>
+                <w:bottom w:val="none" w:sz="0" w:space="0" w:color="000000"/>
+                <w:top w:val="none" w:sz="0" w:space="0" w:color="000000"/>
+                <w:left w:val="none" w:sz="0" w:space="0" w:color="000000"/>
+                <w:right w:val="none" w:sz="0" w:space="0" w:color="000000"/>
+              </w:pBdr>
+              <w:spacing w:after="100" w:before="100" w:line="240"/>
+              <w:ind w:left="100" w:right="100" w:firstLine="0" w:firstLineChars="0"/>
+            </w:pPr>
+            <w:r>
+              <w:rPr>
+                <w:rFonts w:ascii="Arial" w:hAnsi="Arial" w:eastAsia="Arial" w:cs="Arial"/>
+                <w:i w:val="false"/>
+                <w:b w:val="false"/>
+                <w:u w:val="none"/>
+                <w:sz w:val="22"/>
+                <w:szCs w:val="22"/>
+                <w:color w:val="000000"/>
+              </w:rPr>
+              <w:t xml:space="preserve">48 (90.6%)</w:t>
             </w:r>
           </w:p>
         </w:tc>
@@ -5688,51 +5688,51 @@
                 <w:szCs w:val="22"/>
                 <w:color w:val="000000"/>
               </w:rPr>
-              <w:t xml:space="preserve">13 (50.0%)</w:t>
-            </w:r>
-          </w:p>
-        </w:tc>
-        <w:tc>
-          <w:tcPr>
-            <w:tcBorders>
-              <w:bottom w:val="none" w:sz="0" w:space="0" w:color="000000"/>
-              <w:top w:val="none" w:sz="0" w:space="0" w:color="000000"/>
-              <w:left w:val="none" w:sz="0" w:space="0" w:color="000000"/>
-              <w:right w:val="none" w:sz="0" w:space="0" w:color="000000"/>
-            </w:tcBorders>
-            <w:shd w:val="clear" w:color="auto" w:fill="FFFFFF"/>
-            <w:tcMar>
-              <w:top w:w="0" w:type="dxa"/>
-              <w:bottom w:w="0" w:type="dxa"/>
-              <w:left w:w="0" w:type="dxa"/>
-              <w:right w:w="0" w:type="dxa"/>
-            </w:tcMar>
-            <w:vAlign w:val="center"/>
-          </w:tcPr>
-          <w:p>
-            <w:pPr>
-              <w:pStyle w:val="Normal"/>
-              <w:jc w:val="center"/>
-              <w:pBdr>
-                <w:bottom w:val="none" w:sz="0" w:space="0" w:color="000000"/>
-                <w:top w:val="none" w:sz="0" w:space="0" w:color="000000"/>
-                <w:left w:val="none" w:sz="0" w:space="0" w:color="000000"/>
-                <w:right w:val="none" w:sz="0" w:space="0" w:color="000000"/>
-              </w:pBdr>
-              <w:spacing w:after="100" w:before="100" w:line="240"/>
-              <w:ind w:left="100" w:right="100" w:firstLine="0" w:firstLineChars="0"/>
-            </w:pPr>
-            <w:r>
-              <w:rPr>
-                <w:rFonts w:ascii="Arial" w:hAnsi="Arial" w:eastAsia="Arial" w:cs="Arial"/>
-                <w:i w:val="false"/>
-                <w:b w:val="false"/>
-                <w:u w:val="none"/>
-                <w:sz w:val="22"/>
-                <w:szCs w:val="22"/>
-                <w:color w:val="000000"/>
-              </w:rPr>
-              <w:t xml:space="preserve">29 (54.7%)</w:t>
+              <w:t xml:space="preserve">14 (53.8%)</w:t>
+            </w:r>
+          </w:p>
+        </w:tc>
+        <w:tc>
+          <w:tcPr>
+            <w:tcBorders>
+              <w:bottom w:val="none" w:sz="0" w:space="0" w:color="000000"/>
+              <w:top w:val="none" w:sz="0" w:space="0" w:color="000000"/>
+              <w:left w:val="none" w:sz="0" w:space="0" w:color="000000"/>
+              <w:right w:val="none" w:sz="0" w:space="0" w:color="000000"/>
+            </w:tcBorders>
+            <w:shd w:val="clear" w:color="auto" w:fill="FFFFFF"/>
+            <w:tcMar>
+              <w:top w:w="0" w:type="dxa"/>
+              <w:bottom w:w="0" w:type="dxa"/>
+              <w:left w:w="0" w:type="dxa"/>
+              <w:right w:w="0" w:type="dxa"/>
+            </w:tcMar>
+            <w:vAlign w:val="center"/>
+          </w:tcPr>
+          <w:p>
+            <w:pPr>
+              <w:pStyle w:val="Normal"/>
+              <w:jc w:val="center"/>
+              <w:pBdr>
+                <w:bottom w:val="none" w:sz="0" w:space="0" w:color="000000"/>
+                <w:top w:val="none" w:sz="0" w:space="0" w:color="000000"/>
+                <w:left w:val="none" w:sz="0" w:space="0" w:color="000000"/>
+                <w:right w:val="none" w:sz="0" w:space="0" w:color="000000"/>
+              </w:pBdr>
+              <w:spacing w:after="100" w:before="100" w:line="240"/>
+              <w:ind w:left="100" w:right="100" w:firstLine="0" w:firstLineChars="0"/>
+            </w:pPr>
+            <w:r>
+              <w:rPr>
+                <w:rFonts w:ascii="Arial" w:hAnsi="Arial" w:eastAsia="Arial" w:cs="Arial"/>
+                <w:i w:val="false"/>
+                <w:b w:val="false"/>
+                <w:u w:val="none"/>
+                <w:sz w:val="22"/>
+                <w:szCs w:val="22"/>
+                <w:color w:val="000000"/>
+              </w:rPr>
+              <w:t xml:space="preserve">30 (56.6%)</w:t>
             </w:r>
           </w:p>
         </w:tc>
@@ -6416,51 +6416,51 @@
                 <w:szCs w:val="22"/>
                 <w:color w:val="000000"/>
               </w:rPr>
-              <w:t xml:space="preserve">9 (34.6%)</w:t>
-            </w:r>
-          </w:p>
-        </w:tc>
-        <w:tc>
-          <w:tcPr>
-            <w:tcBorders>
-              <w:bottom w:val="none" w:sz="0" w:space="0" w:color="000000"/>
-              <w:top w:val="none" w:sz="0" w:space="0" w:color="000000"/>
-              <w:left w:val="none" w:sz="0" w:space="0" w:color="000000"/>
-              <w:right w:val="none" w:sz="0" w:space="0" w:color="000000"/>
-            </w:tcBorders>
-            <w:shd w:val="clear" w:color="auto" w:fill="FFFFFF"/>
-            <w:tcMar>
-              <w:top w:w="0" w:type="dxa"/>
-              <w:bottom w:w="0" w:type="dxa"/>
-              <w:left w:w="0" w:type="dxa"/>
-              <w:right w:w="0" w:type="dxa"/>
-            </w:tcMar>
-            <w:vAlign w:val="center"/>
-          </w:tcPr>
-          <w:p>
-            <w:pPr>
-              <w:pStyle w:val="Normal"/>
-              <w:jc w:val="center"/>
-              <w:pBdr>
-                <w:bottom w:val="none" w:sz="0" w:space="0" w:color="000000"/>
-                <w:top w:val="none" w:sz="0" w:space="0" w:color="000000"/>
-                <w:left w:val="none" w:sz="0" w:space="0" w:color="000000"/>
-                <w:right w:val="none" w:sz="0" w:space="0" w:color="000000"/>
-              </w:pBdr>
-              <w:spacing w:after="100" w:before="100" w:line="240"/>
-              <w:ind w:left="100" w:right="100" w:firstLine="0" w:firstLineChars="0"/>
-            </w:pPr>
-            <w:r>
-              <w:rPr>
-                <w:rFonts w:ascii="Arial" w:hAnsi="Arial" w:eastAsia="Arial" w:cs="Arial"/>
-                <w:i w:val="false"/>
-                <w:b w:val="false"/>
-                <w:u w:val="none"/>
-                <w:sz w:val="22"/>
-                <w:szCs w:val="22"/>
-                <w:color w:val="000000"/>
-              </w:rPr>
-              <w:t xml:space="preserve">17 (32.1%)</w:t>
+              <w:t xml:space="preserve">10 (38.5%)</w:t>
+            </w:r>
+          </w:p>
+        </w:tc>
+        <w:tc>
+          <w:tcPr>
+            <w:tcBorders>
+              <w:bottom w:val="none" w:sz="0" w:space="0" w:color="000000"/>
+              <w:top w:val="none" w:sz="0" w:space="0" w:color="000000"/>
+              <w:left w:val="none" w:sz="0" w:space="0" w:color="000000"/>
+              <w:right w:val="none" w:sz="0" w:space="0" w:color="000000"/>
+            </w:tcBorders>
+            <w:shd w:val="clear" w:color="auto" w:fill="FFFFFF"/>
+            <w:tcMar>
+              <w:top w:w="0" w:type="dxa"/>
+              <w:bottom w:w="0" w:type="dxa"/>
+              <w:left w:w="0" w:type="dxa"/>
+              <w:right w:w="0" w:type="dxa"/>
+            </w:tcMar>
+            <w:vAlign w:val="center"/>
+          </w:tcPr>
+          <w:p>
+            <w:pPr>
+              <w:pStyle w:val="Normal"/>
+              <w:jc w:val="center"/>
+              <w:pBdr>
+                <w:bottom w:val="none" w:sz="0" w:space="0" w:color="000000"/>
+                <w:top w:val="none" w:sz="0" w:space="0" w:color="000000"/>
+                <w:left w:val="none" w:sz="0" w:space="0" w:color="000000"/>
+                <w:right w:val="none" w:sz="0" w:space="0" w:color="000000"/>
+              </w:pBdr>
+              <w:spacing w:after="100" w:before="100" w:line="240"/>
+              <w:ind w:left="100" w:right="100" w:firstLine="0" w:firstLineChars="0"/>
+            </w:pPr>
+            <w:r>
+              <w:rPr>
+                <w:rFonts w:ascii="Arial" w:hAnsi="Arial" w:eastAsia="Arial" w:cs="Arial"/>
+                <w:i w:val="false"/>
+                <w:b w:val="false"/>
+                <w:u w:val="none"/>
+                <w:sz w:val="22"/>
+                <w:szCs w:val="22"/>
+                <w:color w:val="000000"/>
+              </w:rPr>
+              <w:t xml:space="preserve">18 (34.0%)</w:t>
             </w:r>
           </w:p>
         </w:tc>
@@ -6962,51 +6962,51 @@
                 <w:szCs w:val="22"/>
                 <w:color w:val="000000"/>
               </w:rPr>
-              <w:t xml:space="preserve">24 (92.3%)</w:t>
-            </w:r>
-          </w:p>
-        </w:tc>
-        <w:tc>
-          <w:tcPr>
-            <w:tcBorders>
-              <w:bottom w:val="none" w:sz="0" w:space="0" w:color="000000"/>
-              <w:top w:val="none" w:sz="0" w:space="0" w:color="000000"/>
-              <w:left w:val="none" w:sz="0" w:space="0" w:color="000000"/>
-              <w:right w:val="none" w:sz="0" w:space="0" w:color="000000"/>
-            </w:tcBorders>
-            <w:shd w:val="clear" w:color="auto" w:fill="FFFFFF"/>
-            <w:tcMar>
-              <w:top w:w="0" w:type="dxa"/>
-              <w:bottom w:w="0" w:type="dxa"/>
-              <w:left w:w="0" w:type="dxa"/>
-              <w:right w:w="0" w:type="dxa"/>
-            </w:tcMar>
-            <w:vAlign w:val="center"/>
-          </w:tcPr>
-          <w:p>
-            <w:pPr>
-              <w:pStyle w:val="Normal"/>
-              <w:jc w:val="center"/>
-              <w:pBdr>
-                <w:bottom w:val="none" w:sz="0" w:space="0" w:color="000000"/>
-                <w:top w:val="none" w:sz="0" w:space="0" w:color="000000"/>
-                <w:left w:val="none" w:sz="0" w:space="0" w:color="000000"/>
-                <w:right w:val="none" w:sz="0" w:space="0" w:color="000000"/>
-              </w:pBdr>
-              <w:spacing w:after="100" w:before="100" w:line="240"/>
-              <w:ind w:left="100" w:right="100" w:firstLine="0" w:firstLineChars="0"/>
-            </w:pPr>
-            <w:r>
-              <w:rPr>
-                <w:rFonts w:ascii="Arial" w:hAnsi="Arial" w:eastAsia="Arial" w:cs="Arial"/>
-                <w:i w:val="false"/>
-                <w:b w:val="false"/>
-                <w:u w:val="none"/>
-                <w:sz w:val="22"/>
-                <w:szCs w:val="22"/>
-                <w:color w:val="000000"/>
-              </w:rPr>
-              <w:t xml:space="preserve">50 (94.3%)</w:t>
+              <w:t xml:space="preserve">25 (96.2%)</w:t>
+            </w:r>
+          </w:p>
+        </w:tc>
+        <w:tc>
+          <w:tcPr>
+            <w:tcBorders>
+              <w:bottom w:val="none" w:sz="0" w:space="0" w:color="000000"/>
+              <w:top w:val="none" w:sz="0" w:space="0" w:color="000000"/>
+              <w:left w:val="none" w:sz="0" w:space="0" w:color="000000"/>
+              <w:right w:val="none" w:sz="0" w:space="0" w:color="000000"/>
+            </w:tcBorders>
+            <w:shd w:val="clear" w:color="auto" w:fill="FFFFFF"/>
+            <w:tcMar>
+              <w:top w:w="0" w:type="dxa"/>
+              <w:bottom w:w="0" w:type="dxa"/>
+              <w:left w:w="0" w:type="dxa"/>
+              <w:right w:w="0" w:type="dxa"/>
+            </w:tcMar>
+            <w:vAlign w:val="center"/>
+          </w:tcPr>
+          <w:p>
+            <w:pPr>
+              <w:pStyle w:val="Normal"/>
+              <w:jc w:val="center"/>
+              <w:pBdr>
+                <w:bottom w:val="none" w:sz="0" w:space="0" w:color="000000"/>
+                <w:top w:val="none" w:sz="0" w:space="0" w:color="000000"/>
+                <w:left w:val="none" w:sz="0" w:space="0" w:color="000000"/>
+                <w:right w:val="none" w:sz="0" w:space="0" w:color="000000"/>
+              </w:pBdr>
+              <w:spacing w:after="100" w:before="100" w:line="240"/>
+              <w:ind w:left="100" w:right="100" w:firstLine="0" w:firstLineChars="0"/>
+            </w:pPr>
+            <w:r>
+              <w:rPr>
+                <w:rFonts w:ascii="Arial" w:hAnsi="Arial" w:eastAsia="Arial" w:cs="Arial"/>
+                <w:i w:val="false"/>
+                <w:b w:val="false"/>
+                <w:u w:val="none"/>
+                <w:sz w:val="22"/>
+                <w:szCs w:val="22"/>
+                <w:color w:val="000000"/>
+              </w:rPr>
+              <w:t xml:space="preserve">51 (96.2%)</w:t>
             </w:r>
           </w:p>
         </w:tc>
@@ -7508,51 +7508,51 @@
                 <w:szCs w:val="22"/>
                 <w:color w:val="000000"/>
               </w:rPr>
-              <w:t xml:space="preserve">24 (92.3%)</w:t>
-            </w:r>
-          </w:p>
-        </w:tc>
-        <w:tc>
-          <w:tcPr>
-            <w:tcBorders>
-              <w:bottom w:val="none" w:sz="0" w:space="0" w:color="000000"/>
-              <w:top w:val="none" w:sz="0" w:space="0" w:color="000000"/>
-              <w:left w:val="none" w:sz="0" w:space="0" w:color="000000"/>
-              <w:right w:val="none" w:sz="0" w:space="0" w:color="000000"/>
-            </w:tcBorders>
-            <w:shd w:val="clear" w:color="auto" w:fill="FFFFFF"/>
-            <w:tcMar>
-              <w:top w:w="0" w:type="dxa"/>
-              <w:bottom w:w="0" w:type="dxa"/>
-              <w:left w:w="0" w:type="dxa"/>
-              <w:right w:w="0" w:type="dxa"/>
-            </w:tcMar>
-            <w:vAlign w:val="center"/>
-          </w:tcPr>
-          <w:p>
-            <w:pPr>
-              <w:pStyle w:val="Normal"/>
-              <w:jc w:val="center"/>
-              <w:pBdr>
-                <w:bottom w:val="none" w:sz="0" w:space="0" w:color="000000"/>
-                <w:top w:val="none" w:sz="0" w:space="0" w:color="000000"/>
-                <w:left w:val="none" w:sz="0" w:space="0" w:color="000000"/>
-                <w:right w:val="none" w:sz="0" w:space="0" w:color="000000"/>
-              </w:pBdr>
-              <w:spacing w:after="100" w:before="100" w:line="240"/>
-              <w:ind w:left="100" w:right="100" w:firstLine="0" w:firstLineChars="0"/>
-            </w:pPr>
-            <w:r>
-              <w:rPr>
-                <w:rFonts w:ascii="Arial" w:hAnsi="Arial" w:eastAsia="Arial" w:cs="Arial"/>
-                <w:i w:val="false"/>
-                <w:b w:val="false"/>
-                <w:u w:val="none"/>
-                <w:sz w:val="22"/>
-                <w:szCs w:val="22"/>
-                <w:color w:val="000000"/>
-              </w:rPr>
-              <w:t xml:space="preserve">47 (88.7%)</w:t>
+              <w:t xml:space="preserve">25 (96.2%)</w:t>
+            </w:r>
+          </w:p>
+        </w:tc>
+        <w:tc>
+          <w:tcPr>
+            <w:tcBorders>
+              <w:bottom w:val="none" w:sz="0" w:space="0" w:color="000000"/>
+              <w:top w:val="none" w:sz="0" w:space="0" w:color="000000"/>
+              <w:left w:val="none" w:sz="0" w:space="0" w:color="000000"/>
+              <w:right w:val="none" w:sz="0" w:space="0" w:color="000000"/>
+            </w:tcBorders>
+            <w:shd w:val="clear" w:color="auto" w:fill="FFFFFF"/>
+            <w:tcMar>
+              <w:top w:w="0" w:type="dxa"/>
+              <w:bottom w:w="0" w:type="dxa"/>
+              <w:left w:w="0" w:type="dxa"/>
+              <w:right w:w="0" w:type="dxa"/>
+            </w:tcMar>
+            <w:vAlign w:val="center"/>
+          </w:tcPr>
+          <w:p>
+            <w:pPr>
+              <w:pStyle w:val="Normal"/>
+              <w:jc w:val="center"/>
+              <w:pBdr>
+                <w:bottom w:val="none" w:sz="0" w:space="0" w:color="000000"/>
+                <w:top w:val="none" w:sz="0" w:space="0" w:color="000000"/>
+                <w:left w:val="none" w:sz="0" w:space="0" w:color="000000"/>
+                <w:right w:val="none" w:sz="0" w:space="0" w:color="000000"/>
+              </w:pBdr>
+              <w:spacing w:after="100" w:before="100" w:line="240"/>
+              <w:ind w:left="100" w:right="100" w:firstLine="0" w:firstLineChars="0"/>
+            </w:pPr>
+            <w:r>
+              <w:rPr>
+                <w:rFonts w:ascii="Arial" w:hAnsi="Arial" w:eastAsia="Arial" w:cs="Arial"/>
+                <w:i w:val="false"/>
+                <w:b w:val="false"/>
+                <w:u w:val="none"/>
+                <w:sz w:val="22"/>
+                <w:szCs w:val="22"/>
+                <w:color w:val="000000"/>
+              </w:rPr>
+              <w:t xml:space="preserve">48 (90.6%)</w:t>
             </w:r>
           </w:p>
         </w:tc>
@@ -8054,51 +8054,51 @@
                 <w:szCs w:val="22"/>
                 <w:color w:val="000000"/>
               </w:rPr>
-              <w:t xml:space="preserve">25 (96.2%)</w:t>
-            </w:r>
-          </w:p>
-        </w:tc>
-        <w:tc>
-          <w:tcPr>
-            <w:tcBorders>
-              <w:bottom w:val="none" w:sz="0" w:space="0" w:color="000000"/>
-              <w:top w:val="none" w:sz="0" w:space="0" w:color="000000"/>
-              <w:left w:val="none" w:sz="0" w:space="0" w:color="000000"/>
-              <w:right w:val="none" w:sz="0" w:space="0" w:color="000000"/>
-            </w:tcBorders>
-            <w:shd w:val="clear" w:color="auto" w:fill="FFFFFF"/>
-            <w:tcMar>
-              <w:top w:w="0" w:type="dxa"/>
-              <w:bottom w:w="0" w:type="dxa"/>
-              <w:left w:w="0" w:type="dxa"/>
-              <w:right w:w="0" w:type="dxa"/>
-            </w:tcMar>
-            <w:vAlign w:val="center"/>
-          </w:tcPr>
-          <w:p>
-            <w:pPr>
-              <w:pStyle w:val="Normal"/>
-              <w:jc w:val="center"/>
-              <w:pBdr>
-                <w:bottom w:val="none" w:sz="0" w:space="0" w:color="000000"/>
-                <w:top w:val="none" w:sz="0" w:space="0" w:color="000000"/>
-                <w:left w:val="none" w:sz="0" w:space="0" w:color="000000"/>
-                <w:right w:val="none" w:sz="0" w:space="0" w:color="000000"/>
-              </w:pBdr>
-              <w:spacing w:after="100" w:before="100" w:line="240"/>
-              <w:ind w:left="100" w:right="100" w:firstLine="0" w:firstLineChars="0"/>
-            </w:pPr>
-            <w:r>
-              <w:rPr>
-                <w:rFonts w:ascii="Arial" w:hAnsi="Arial" w:eastAsia="Arial" w:cs="Arial"/>
-                <w:i w:val="false"/>
-                <w:b w:val="false"/>
-                <w:u w:val="none"/>
-                <w:sz w:val="22"/>
-                <w:szCs w:val="22"/>
-                <w:color w:val="000000"/>
-              </w:rPr>
-              <w:t xml:space="preserve">52 (98.1%)</w:t>
+              <w:t xml:space="preserve">26 (100%)</w:t>
+            </w:r>
+          </w:p>
+        </w:tc>
+        <w:tc>
+          <w:tcPr>
+            <w:tcBorders>
+              <w:bottom w:val="none" w:sz="0" w:space="0" w:color="000000"/>
+              <w:top w:val="none" w:sz="0" w:space="0" w:color="000000"/>
+              <w:left w:val="none" w:sz="0" w:space="0" w:color="000000"/>
+              <w:right w:val="none" w:sz="0" w:space="0" w:color="000000"/>
+            </w:tcBorders>
+            <w:shd w:val="clear" w:color="auto" w:fill="FFFFFF"/>
+            <w:tcMar>
+              <w:top w:w="0" w:type="dxa"/>
+              <w:bottom w:w="0" w:type="dxa"/>
+              <w:left w:w="0" w:type="dxa"/>
+              <w:right w:w="0" w:type="dxa"/>
+            </w:tcMar>
+            <w:vAlign w:val="center"/>
+          </w:tcPr>
+          <w:p>
+            <w:pPr>
+              <w:pStyle w:val="Normal"/>
+              <w:jc w:val="center"/>
+              <w:pBdr>
+                <w:bottom w:val="none" w:sz="0" w:space="0" w:color="000000"/>
+                <w:top w:val="none" w:sz="0" w:space="0" w:color="000000"/>
+                <w:left w:val="none" w:sz="0" w:space="0" w:color="000000"/>
+                <w:right w:val="none" w:sz="0" w:space="0" w:color="000000"/>
+              </w:pBdr>
+              <w:spacing w:after="100" w:before="100" w:line="240"/>
+              <w:ind w:left="100" w:right="100" w:firstLine="0" w:firstLineChars="0"/>
+            </w:pPr>
+            <w:r>
+              <w:rPr>
+                <w:rFonts w:ascii="Arial" w:hAnsi="Arial" w:eastAsia="Arial" w:cs="Arial"/>
+                <w:i w:val="false"/>
+                <w:b w:val="false"/>
+                <w:u w:val="none"/>
+                <w:sz w:val="22"/>
+                <w:szCs w:val="22"/>
+                <w:color w:val="000000"/>
+              </w:rPr>
+              <w:t xml:space="preserve">53 (100%)</w:t>
             </w:r>
           </w:p>
         </w:tc>
@@ -8600,51 +8600,51 @@
                 <w:szCs w:val="22"/>
                 <w:color w:val="000000"/>
               </w:rPr>
-              <w:t xml:space="preserve">25 (96.2%)</w:t>
-            </w:r>
-          </w:p>
-        </w:tc>
-        <w:tc>
-          <w:tcPr>
-            <w:tcBorders>
-              <w:bottom w:val="none" w:sz="0" w:space="0" w:color="000000"/>
-              <w:top w:val="none" w:sz="0" w:space="0" w:color="000000"/>
-              <w:left w:val="none" w:sz="0" w:space="0" w:color="000000"/>
-              <w:right w:val="none" w:sz="0" w:space="0" w:color="000000"/>
-            </w:tcBorders>
-            <w:shd w:val="clear" w:color="auto" w:fill="FFFFFF"/>
-            <w:tcMar>
-              <w:top w:w="0" w:type="dxa"/>
-              <w:bottom w:w="0" w:type="dxa"/>
-              <w:left w:w="0" w:type="dxa"/>
-              <w:right w:w="0" w:type="dxa"/>
-            </w:tcMar>
-            <w:vAlign w:val="center"/>
-          </w:tcPr>
-          <w:p>
-            <w:pPr>
-              <w:pStyle w:val="Normal"/>
-              <w:jc w:val="center"/>
-              <w:pBdr>
-                <w:bottom w:val="none" w:sz="0" w:space="0" w:color="000000"/>
-                <w:top w:val="none" w:sz="0" w:space="0" w:color="000000"/>
-                <w:left w:val="none" w:sz="0" w:space="0" w:color="000000"/>
-                <w:right w:val="none" w:sz="0" w:space="0" w:color="000000"/>
-              </w:pBdr>
-              <w:spacing w:after="100" w:before="100" w:line="240"/>
-              <w:ind w:left="100" w:right="100" w:firstLine="0" w:firstLineChars="0"/>
-            </w:pPr>
-            <w:r>
-              <w:rPr>
-                <w:rFonts w:ascii="Arial" w:hAnsi="Arial" w:eastAsia="Arial" w:cs="Arial"/>
-                <w:i w:val="false"/>
-                <w:b w:val="false"/>
-                <w:u w:val="none"/>
-                <w:sz w:val="22"/>
-                <w:szCs w:val="22"/>
-                <w:color w:val="000000"/>
-              </w:rPr>
-              <w:t xml:space="preserve">48 (90.6%)</w:t>
+              <w:t xml:space="preserve">26 (100%)</w:t>
+            </w:r>
+          </w:p>
+        </w:tc>
+        <w:tc>
+          <w:tcPr>
+            <w:tcBorders>
+              <w:bottom w:val="none" w:sz="0" w:space="0" w:color="000000"/>
+              <w:top w:val="none" w:sz="0" w:space="0" w:color="000000"/>
+              <w:left w:val="none" w:sz="0" w:space="0" w:color="000000"/>
+              <w:right w:val="none" w:sz="0" w:space="0" w:color="000000"/>
+            </w:tcBorders>
+            <w:shd w:val="clear" w:color="auto" w:fill="FFFFFF"/>
+            <w:tcMar>
+              <w:top w:w="0" w:type="dxa"/>
+              <w:bottom w:w="0" w:type="dxa"/>
+              <w:left w:w="0" w:type="dxa"/>
+              <w:right w:w="0" w:type="dxa"/>
+            </w:tcMar>
+            <w:vAlign w:val="center"/>
+          </w:tcPr>
+          <w:p>
+            <w:pPr>
+              <w:pStyle w:val="Normal"/>
+              <w:jc w:val="center"/>
+              <w:pBdr>
+                <w:bottom w:val="none" w:sz="0" w:space="0" w:color="000000"/>
+                <w:top w:val="none" w:sz="0" w:space="0" w:color="000000"/>
+                <w:left w:val="none" w:sz="0" w:space="0" w:color="000000"/>
+                <w:right w:val="none" w:sz="0" w:space="0" w:color="000000"/>
+              </w:pBdr>
+              <w:spacing w:after="100" w:before="100" w:line="240"/>
+              <w:ind w:left="100" w:right="100" w:firstLine="0" w:firstLineChars="0"/>
+            </w:pPr>
+            <w:r>
+              <w:rPr>
+                <w:rFonts w:ascii="Arial" w:hAnsi="Arial" w:eastAsia="Arial" w:cs="Arial"/>
+                <w:i w:val="false"/>
+                <w:b w:val="false"/>
+                <w:u w:val="none"/>
+                <w:sz w:val="22"/>
+                <w:szCs w:val="22"/>
+                <w:color w:val="000000"/>
+              </w:rPr>
+              <w:t xml:space="preserve">49 (92.5%)</w:t>
             </w:r>
           </w:p>
         </w:tc>
@@ -8964,51 +8964,51 @@
                 <w:szCs w:val="22"/>
                 <w:color w:val="000000"/>
               </w:rPr>
-              <w:t xml:space="preserve">24 (92.3%)</w:t>
-            </w:r>
-          </w:p>
-        </w:tc>
-        <w:tc>
-          <w:tcPr>
-            <w:tcBorders>
-              <w:bottom w:val="none" w:sz="0" w:space="0" w:color="000000"/>
-              <w:top w:val="none" w:sz="0" w:space="0" w:color="000000"/>
-              <w:left w:val="none" w:sz="0" w:space="0" w:color="000000"/>
-              <w:right w:val="none" w:sz="0" w:space="0" w:color="000000"/>
-            </w:tcBorders>
-            <w:shd w:val="clear" w:color="auto" w:fill="FFFFFF"/>
-            <w:tcMar>
-              <w:top w:w="0" w:type="dxa"/>
-              <w:bottom w:w="0" w:type="dxa"/>
-              <w:left w:w="0" w:type="dxa"/>
-              <w:right w:w="0" w:type="dxa"/>
-            </w:tcMar>
-            <w:vAlign w:val="center"/>
-          </w:tcPr>
-          <w:p>
-            <w:pPr>
-              <w:pStyle w:val="Normal"/>
-              <w:jc w:val="center"/>
-              <w:pBdr>
-                <w:bottom w:val="none" w:sz="0" w:space="0" w:color="000000"/>
-                <w:top w:val="none" w:sz="0" w:space="0" w:color="000000"/>
-                <w:left w:val="none" w:sz="0" w:space="0" w:color="000000"/>
-                <w:right w:val="none" w:sz="0" w:space="0" w:color="000000"/>
-              </w:pBdr>
-              <w:spacing w:after="100" w:before="100" w:line="240"/>
-              <w:ind w:left="100" w:right="100" w:firstLine="0" w:firstLineChars="0"/>
-            </w:pPr>
-            <w:r>
-              <w:rPr>
-                <w:rFonts w:ascii="Arial" w:hAnsi="Arial" w:eastAsia="Arial" w:cs="Arial"/>
-                <w:i w:val="false"/>
-                <w:b w:val="false"/>
-                <w:u w:val="none"/>
-                <w:sz w:val="22"/>
-                <w:szCs w:val="22"/>
-                <w:color w:val="000000"/>
-              </w:rPr>
-              <w:t xml:space="preserve">43 (81.1%)</w:t>
+              <w:t xml:space="preserve">25 (96.2%)</w:t>
+            </w:r>
+          </w:p>
+        </w:tc>
+        <w:tc>
+          <w:tcPr>
+            <w:tcBorders>
+              <w:bottom w:val="none" w:sz="0" w:space="0" w:color="000000"/>
+              <w:top w:val="none" w:sz="0" w:space="0" w:color="000000"/>
+              <w:left w:val="none" w:sz="0" w:space="0" w:color="000000"/>
+              <w:right w:val="none" w:sz="0" w:space="0" w:color="000000"/>
+            </w:tcBorders>
+            <w:shd w:val="clear" w:color="auto" w:fill="FFFFFF"/>
+            <w:tcMar>
+              <w:top w:w="0" w:type="dxa"/>
+              <w:bottom w:w="0" w:type="dxa"/>
+              <w:left w:w="0" w:type="dxa"/>
+              <w:right w:w="0" w:type="dxa"/>
+            </w:tcMar>
+            <w:vAlign w:val="center"/>
+          </w:tcPr>
+          <w:p>
+            <w:pPr>
+              <w:pStyle w:val="Normal"/>
+              <w:jc w:val="center"/>
+              <w:pBdr>
+                <w:bottom w:val="none" w:sz="0" w:space="0" w:color="000000"/>
+                <w:top w:val="none" w:sz="0" w:space="0" w:color="000000"/>
+                <w:left w:val="none" w:sz="0" w:space="0" w:color="000000"/>
+                <w:right w:val="none" w:sz="0" w:space="0" w:color="000000"/>
+              </w:pBdr>
+              <w:spacing w:after="100" w:before="100" w:line="240"/>
+              <w:ind w:left="100" w:right="100" w:firstLine="0" w:firstLineChars="0"/>
+            </w:pPr>
+            <w:r>
+              <w:rPr>
+                <w:rFonts w:ascii="Arial" w:hAnsi="Arial" w:eastAsia="Arial" w:cs="Arial"/>
+                <w:i w:val="false"/>
+                <w:b w:val="false"/>
+                <w:u w:val="none"/>
+                <w:sz w:val="22"/>
+                <w:szCs w:val="22"/>
+                <w:color w:val="000000"/>
+              </w:rPr>
+              <w:t xml:space="preserve">44 (83.0%)</w:t>
             </w:r>
           </w:p>
         </w:tc>
@@ -9692,51 +9692,51 @@
                 <w:szCs w:val="22"/>
                 <w:color w:val="000000"/>
               </w:rPr>
-              <w:t xml:space="preserve">24 (92.3%)</w:t>
-            </w:r>
-          </w:p>
-        </w:tc>
-        <w:tc>
-          <w:tcPr>
-            <w:tcBorders>
-              <w:bottom w:val="none" w:sz="0" w:space="0" w:color="000000"/>
-              <w:top w:val="none" w:sz="0" w:space="0" w:color="000000"/>
-              <w:left w:val="none" w:sz="0" w:space="0" w:color="000000"/>
-              <w:right w:val="none" w:sz="0" w:space="0" w:color="000000"/>
-            </w:tcBorders>
-            <w:shd w:val="clear" w:color="auto" w:fill="FFFFFF"/>
-            <w:tcMar>
-              <w:top w:w="0" w:type="dxa"/>
-              <w:bottom w:w="0" w:type="dxa"/>
-              <w:left w:w="0" w:type="dxa"/>
-              <w:right w:w="0" w:type="dxa"/>
-            </w:tcMar>
-            <w:vAlign w:val="center"/>
-          </w:tcPr>
-          <w:p>
-            <w:pPr>
-              <w:pStyle w:val="Normal"/>
-              <w:jc w:val="center"/>
-              <w:pBdr>
-                <w:bottom w:val="none" w:sz="0" w:space="0" w:color="000000"/>
-                <w:top w:val="none" w:sz="0" w:space="0" w:color="000000"/>
-                <w:left w:val="none" w:sz="0" w:space="0" w:color="000000"/>
-                <w:right w:val="none" w:sz="0" w:space="0" w:color="000000"/>
-              </w:pBdr>
-              <w:spacing w:after="100" w:before="100" w:line="240"/>
-              <w:ind w:left="100" w:right="100" w:firstLine="0" w:firstLineChars="0"/>
-            </w:pPr>
-            <w:r>
-              <w:rPr>
-                <w:rFonts w:ascii="Arial" w:hAnsi="Arial" w:eastAsia="Arial" w:cs="Arial"/>
-                <w:i w:val="false"/>
-                <w:b w:val="false"/>
-                <w:u w:val="none"/>
-                <w:sz w:val="22"/>
-                <w:szCs w:val="22"/>
-                <w:color w:val="000000"/>
-              </w:rPr>
-              <w:t xml:space="preserve">51 (96.2%)</w:t>
+              <w:t xml:space="preserve">25 (96.2%)</w:t>
+            </w:r>
+          </w:p>
+        </w:tc>
+        <w:tc>
+          <w:tcPr>
+            <w:tcBorders>
+              <w:bottom w:val="none" w:sz="0" w:space="0" w:color="000000"/>
+              <w:top w:val="none" w:sz="0" w:space="0" w:color="000000"/>
+              <w:left w:val="none" w:sz="0" w:space="0" w:color="000000"/>
+              <w:right w:val="none" w:sz="0" w:space="0" w:color="000000"/>
+            </w:tcBorders>
+            <w:shd w:val="clear" w:color="auto" w:fill="FFFFFF"/>
+            <w:tcMar>
+              <w:top w:w="0" w:type="dxa"/>
+              <w:bottom w:w="0" w:type="dxa"/>
+              <w:left w:w="0" w:type="dxa"/>
+              <w:right w:w="0" w:type="dxa"/>
+            </w:tcMar>
+            <w:vAlign w:val="center"/>
+          </w:tcPr>
+          <w:p>
+            <w:pPr>
+              <w:pStyle w:val="Normal"/>
+              <w:jc w:val="center"/>
+              <w:pBdr>
+                <w:bottom w:val="none" w:sz="0" w:space="0" w:color="000000"/>
+                <w:top w:val="none" w:sz="0" w:space="0" w:color="000000"/>
+                <w:left w:val="none" w:sz="0" w:space="0" w:color="000000"/>
+                <w:right w:val="none" w:sz="0" w:space="0" w:color="000000"/>
+              </w:pBdr>
+              <w:spacing w:after="100" w:before="100" w:line="240"/>
+              <w:ind w:left="100" w:right="100" w:firstLine="0" w:firstLineChars="0"/>
+            </w:pPr>
+            <w:r>
+              <w:rPr>
+                <w:rFonts w:ascii="Arial" w:hAnsi="Arial" w:eastAsia="Arial" w:cs="Arial"/>
+                <w:i w:val="false"/>
+                <w:b w:val="false"/>
+                <w:u w:val="none"/>
+                <w:sz w:val="22"/>
+                <w:szCs w:val="22"/>
+                <w:color w:val="000000"/>
+              </w:rPr>
+              <w:t xml:space="preserve">52 (98.1%)</w:t>
             </w:r>
           </w:p>
         </w:tc>
@@ -10238,51 +10238,51 @@
                 <w:szCs w:val="22"/>
                 <w:color w:val="000000"/>
               </w:rPr>
-              <w:t xml:space="preserve">16 (61.5%)</w:t>
-            </w:r>
-          </w:p>
-        </w:tc>
-        <w:tc>
-          <w:tcPr>
-            <w:tcBorders>
-              <w:bottom w:val="none" w:sz="0" w:space="0" w:color="000000"/>
-              <w:top w:val="none" w:sz="0" w:space="0" w:color="000000"/>
-              <w:left w:val="none" w:sz="0" w:space="0" w:color="000000"/>
-              <w:right w:val="none" w:sz="0" w:space="0" w:color="000000"/>
-            </w:tcBorders>
-            <w:shd w:val="clear" w:color="auto" w:fill="FFFFFF"/>
-            <w:tcMar>
-              <w:top w:w="0" w:type="dxa"/>
-              <w:bottom w:w="0" w:type="dxa"/>
-              <w:left w:w="0" w:type="dxa"/>
-              <w:right w:w="0" w:type="dxa"/>
-            </w:tcMar>
-            <w:vAlign w:val="center"/>
-          </w:tcPr>
-          <w:p>
-            <w:pPr>
-              <w:pStyle w:val="Normal"/>
-              <w:jc w:val="center"/>
-              <w:pBdr>
-                <w:bottom w:val="none" w:sz="0" w:space="0" w:color="000000"/>
-                <w:top w:val="none" w:sz="0" w:space="0" w:color="000000"/>
-                <w:left w:val="none" w:sz="0" w:space="0" w:color="000000"/>
-                <w:right w:val="none" w:sz="0" w:space="0" w:color="000000"/>
-              </w:pBdr>
-              <w:spacing w:after="100" w:before="100" w:line="240"/>
-              <w:ind w:left="100" w:right="100" w:firstLine="0" w:firstLineChars="0"/>
-            </w:pPr>
-            <w:r>
-              <w:rPr>
-                <w:rFonts w:ascii="Arial" w:hAnsi="Arial" w:eastAsia="Arial" w:cs="Arial"/>
-                <w:i w:val="false"/>
-                <w:b w:val="false"/>
-                <w:u w:val="none"/>
-                <w:sz w:val="22"/>
-                <w:szCs w:val="22"/>
-                <w:color w:val="000000"/>
-              </w:rPr>
-              <w:t xml:space="preserve">33 (62.3%)</w:t>
+              <w:t xml:space="preserve">17 (65.4%)</w:t>
+            </w:r>
+          </w:p>
+        </w:tc>
+        <w:tc>
+          <w:tcPr>
+            <w:tcBorders>
+              <w:bottom w:val="none" w:sz="0" w:space="0" w:color="000000"/>
+              <w:top w:val="none" w:sz="0" w:space="0" w:color="000000"/>
+              <w:left w:val="none" w:sz="0" w:space="0" w:color="000000"/>
+              <w:right w:val="none" w:sz="0" w:space="0" w:color="000000"/>
+            </w:tcBorders>
+            <w:shd w:val="clear" w:color="auto" w:fill="FFFFFF"/>
+            <w:tcMar>
+              <w:top w:w="0" w:type="dxa"/>
+              <w:bottom w:w="0" w:type="dxa"/>
+              <w:left w:w="0" w:type="dxa"/>
+              <w:right w:w="0" w:type="dxa"/>
+            </w:tcMar>
+            <w:vAlign w:val="center"/>
+          </w:tcPr>
+          <w:p>
+            <w:pPr>
+              <w:pStyle w:val="Normal"/>
+              <w:jc w:val="center"/>
+              <w:pBdr>
+                <w:bottom w:val="none" w:sz="0" w:space="0" w:color="000000"/>
+                <w:top w:val="none" w:sz="0" w:space="0" w:color="000000"/>
+                <w:left w:val="none" w:sz="0" w:space="0" w:color="000000"/>
+                <w:right w:val="none" w:sz="0" w:space="0" w:color="000000"/>
+              </w:pBdr>
+              <w:spacing w:after="100" w:before="100" w:line="240"/>
+              <w:ind w:left="100" w:right="100" w:firstLine="0" w:firstLineChars="0"/>
+            </w:pPr>
+            <w:r>
+              <w:rPr>
+                <w:rFonts w:ascii="Arial" w:hAnsi="Arial" w:eastAsia="Arial" w:cs="Arial"/>
+                <w:i w:val="false"/>
+                <w:b w:val="false"/>
+                <w:u w:val="none"/>
+                <w:sz w:val="22"/>
+                <w:szCs w:val="22"/>
+                <w:color w:val="000000"/>
+              </w:rPr>
+              <w:t xml:space="preserve">34 (64.2%)</w:t>
             </w:r>
           </w:p>
         </w:tc>
@@ -10602,51 +10602,51 @@
                 <w:szCs w:val="22"/>
                 <w:color w:val="000000"/>
               </w:rPr>
-              <w:t xml:space="preserve">15 (57.7%)</w:t>
-            </w:r>
-          </w:p>
-        </w:tc>
-        <w:tc>
-          <w:tcPr>
-            <w:tcBorders>
-              <w:bottom w:val="none" w:sz="0" w:space="0" w:color="000000"/>
-              <w:top w:val="none" w:sz="0" w:space="0" w:color="000000"/>
-              <w:left w:val="none" w:sz="0" w:space="0" w:color="000000"/>
-              <w:right w:val="none" w:sz="0" w:space="0" w:color="000000"/>
-            </w:tcBorders>
-            <w:shd w:val="clear" w:color="auto" w:fill="FFFFFF"/>
-            <w:tcMar>
-              <w:top w:w="0" w:type="dxa"/>
-              <w:bottom w:w="0" w:type="dxa"/>
-              <w:left w:w="0" w:type="dxa"/>
-              <w:right w:w="0" w:type="dxa"/>
-            </w:tcMar>
-            <w:vAlign w:val="center"/>
-          </w:tcPr>
-          <w:p>
-            <w:pPr>
-              <w:pStyle w:val="Normal"/>
-              <w:jc w:val="center"/>
-              <w:pBdr>
-                <w:bottom w:val="none" w:sz="0" w:space="0" w:color="000000"/>
-                <w:top w:val="none" w:sz="0" w:space="0" w:color="000000"/>
-                <w:left w:val="none" w:sz="0" w:space="0" w:color="000000"/>
-                <w:right w:val="none" w:sz="0" w:space="0" w:color="000000"/>
-              </w:pBdr>
-              <w:spacing w:after="100" w:before="100" w:line="240"/>
-              <w:ind w:left="100" w:right="100" w:firstLine="0" w:firstLineChars="0"/>
-            </w:pPr>
-            <w:r>
-              <w:rPr>
-                <w:rFonts w:ascii="Arial" w:hAnsi="Arial" w:eastAsia="Arial" w:cs="Arial"/>
-                <w:i w:val="false"/>
-                <w:b w:val="false"/>
-                <w:u w:val="none"/>
-                <w:sz w:val="22"/>
-                <w:szCs w:val="22"/>
-                <w:color w:val="000000"/>
-              </w:rPr>
-              <w:t xml:space="preserve">32 (60.4%)</w:t>
+              <w:t xml:space="preserve">16 (61.5%)</w:t>
+            </w:r>
+          </w:p>
+        </w:tc>
+        <w:tc>
+          <w:tcPr>
+            <w:tcBorders>
+              <w:bottom w:val="none" w:sz="0" w:space="0" w:color="000000"/>
+              <w:top w:val="none" w:sz="0" w:space="0" w:color="000000"/>
+              <w:left w:val="none" w:sz="0" w:space="0" w:color="000000"/>
+              <w:right w:val="none" w:sz="0" w:space="0" w:color="000000"/>
+            </w:tcBorders>
+            <w:shd w:val="clear" w:color="auto" w:fill="FFFFFF"/>
+            <w:tcMar>
+              <w:top w:w="0" w:type="dxa"/>
+              <w:bottom w:w="0" w:type="dxa"/>
+              <w:left w:w="0" w:type="dxa"/>
+              <w:right w:w="0" w:type="dxa"/>
+            </w:tcMar>
+            <w:vAlign w:val="center"/>
+          </w:tcPr>
+          <w:p>
+            <w:pPr>
+              <w:pStyle w:val="Normal"/>
+              <w:jc w:val="center"/>
+              <w:pBdr>
+                <w:bottom w:val="none" w:sz="0" w:space="0" w:color="000000"/>
+                <w:top w:val="none" w:sz="0" w:space="0" w:color="000000"/>
+                <w:left w:val="none" w:sz="0" w:space="0" w:color="000000"/>
+                <w:right w:val="none" w:sz="0" w:space="0" w:color="000000"/>
+              </w:pBdr>
+              <w:spacing w:after="100" w:before="100" w:line="240"/>
+              <w:ind w:left="100" w:right="100" w:firstLine="0" w:firstLineChars="0"/>
+            </w:pPr>
+            <w:r>
+              <w:rPr>
+                <w:rFonts w:ascii="Arial" w:hAnsi="Arial" w:eastAsia="Arial" w:cs="Arial"/>
+                <w:i w:val="false"/>
+                <w:b w:val="false"/>
+                <w:u w:val="none"/>
+                <w:sz w:val="22"/>
+                <w:szCs w:val="22"/>
+                <w:color w:val="000000"/>
+              </w:rPr>
+              <w:t xml:space="preserve">33 (62.3%)</w:t>
             </w:r>
           </w:p>
         </w:tc>
@@ -11330,51 +11330,51 @@
                 <w:szCs w:val="22"/>
                 <w:color w:val="000000"/>
               </w:rPr>
-              <w:t xml:space="preserve">18 (69.2%)</w:t>
-            </w:r>
-          </w:p>
-        </w:tc>
-        <w:tc>
-          <w:tcPr>
-            <w:tcBorders>
-              <w:bottom w:val="none" w:sz="0" w:space="0" w:color="000000"/>
-              <w:top w:val="none" w:sz="0" w:space="0" w:color="000000"/>
-              <w:left w:val="none" w:sz="0" w:space="0" w:color="000000"/>
-              <w:right w:val="none" w:sz="0" w:space="0" w:color="000000"/>
-            </w:tcBorders>
-            <w:shd w:val="clear" w:color="auto" w:fill="FFFFFF"/>
-            <w:tcMar>
-              <w:top w:w="0" w:type="dxa"/>
-              <w:bottom w:w="0" w:type="dxa"/>
-              <w:left w:w="0" w:type="dxa"/>
-              <w:right w:w="0" w:type="dxa"/>
-            </w:tcMar>
-            <w:vAlign w:val="center"/>
-          </w:tcPr>
-          <w:p>
-            <w:pPr>
-              <w:pStyle w:val="Normal"/>
-              <w:jc w:val="center"/>
-              <w:pBdr>
-                <w:bottom w:val="none" w:sz="0" w:space="0" w:color="000000"/>
-                <w:top w:val="none" w:sz="0" w:space="0" w:color="000000"/>
-                <w:left w:val="none" w:sz="0" w:space="0" w:color="000000"/>
-                <w:right w:val="none" w:sz="0" w:space="0" w:color="000000"/>
-              </w:pBdr>
-              <w:spacing w:after="100" w:before="100" w:line="240"/>
-              <w:ind w:left="100" w:right="100" w:firstLine="0" w:firstLineChars="0"/>
-            </w:pPr>
-            <w:r>
-              <w:rPr>
-                <w:rFonts w:ascii="Arial" w:hAnsi="Arial" w:eastAsia="Arial" w:cs="Arial"/>
-                <w:i w:val="false"/>
-                <w:b w:val="false"/>
-                <w:u w:val="none"/>
-                <w:sz w:val="22"/>
-                <w:szCs w:val="22"/>
-                <w:color w:val="000000"/>
-              </w:rPr>
-              <w:t xml:space="preserve">35 (66.0%)</w:t>
+              <w:t xml:space="preserve">19 (73.1%)</w:t>
+            </w:r>
+          </w:p>
+        </w:tc>
+        <w:tc>
+          <w:tcPr>
+            <w:tcBorders>
+              <w:bottom w:val="none" w:sz="0" w:space="0" w:color="000000"/>
+              <w:top w:val="none" w:sz="0" w:space="0" w:color="000000"/>
+              <w:left w:val="none" w:sz="0" w:space="0" w:color="000000"/>
+              <w:right w:val="none" w:sz="0" w:space="0" w:color="000000"/>
+            </w:tcBorders>
+            <w:shd w:val="clear" w:color="auto" w:fill="FFFFFF"/>
+            <w:tcMar>
+              <w:top w:w="0" w:type="dxa"/>
+              <w:bottom w:w="0" w:type="dxa"/>
+              <w:left w:w="0" w:type="dxa"/>
+              <w:right w:w="0" w:type="dxa"/>
+            </w:tcMar>
+            <w:vAlign w:val="center"/>
+          </w:tcPr>
+          <w:p>
+            <w:pPr>
+              <w:pStyle w:val="Normal"/>
+              <w:jc w:val="center"/>
+              <w:pBdr>
+                <w:bottom w:val="none" w:sz="0" w:space="0" w:color="000000"/>
+                <w:top w:val="none" w:sz="0" w:space="0" w:color="000000"/>
+                <w:left w:val="none" w:sz="0" w:space="0" w:color="000000"/>
+                <w:right w:val="none" w:sz="0" w:space="0" w:color="000000"/>
+              </w:pBdr>
+              <w:spacing w:after="100" w:before="100" w:line="240"/>
+              <w:ind w:left="100" w:right="100" w:firstLine="0" w:firstLineChars="0"/>
+            </w:pPr>
+            <w:r>
+              <w:rPr>
+                <w:rFonts w:ascii="Arial" w:hAnsi="Arial" w:eastAsia="Arial" w:cs="Arial"/>
+                <w:i w:val="false"/>
+                <w:b w:val="false"/>
+                <w:u w:val="none"/>
+                <w:sz w:val="22"/>
+                <w:szCs w:val="22"/>
+                <w:color w:val="000000"/>
+              </w:rPr>
+              <w:t xml:space="preserve">36 (67.9%)</w:t>
             </w:r>
           </w:p>
         </w:tc>
@@ -11876,51 +11876,51 @@
                 <w:szCs w:val="22"/>
                 <w:color w:val="000000"/>
               </w:rPr>
-              <w:t xml:space="preserve">24 (92.3%)</w:t>
-            </w:r>
-          </w:p>
-        </w:tc>
-        <w:tc>
-          <w:tcPr>
-            <w:tcBorders>
-              <w:bottom w:val="none" w:sz="0" w:space="0" w:color="000000"/>
-              <w:top w:val="none" w:sz="0" w:space="0" w:color="000000"/>
-              <w:left w:val="none" w:sz="0" w:space="0" w:color="000000"/>
-              <w:right w:val="none" w:sz="0" w:space="0" w:color="000000"/>
-            </w:tcBorders>
-            <w:shd w:val="clear" w:color="auto" w:fill="FFFFFF"/>
-            <w:tcMar>
-              <w:top w:w="0" w:type="dxa"/>
-              <w:bottom w:w="0" w:type="dxa"/>
-              <w:left w:w="0" w:type="dxa"/>
-              <w:right w:w="0" w:type="dxa"/>
-            </w:tcMar>
-            <w:vAlign w:val="center"/>
-          </w:tcPr>
-          <w:p>
-            <w:pPr>
-              <w:pStyle w:val="Normal"/>
-              <w:jc w:val="center"/>
-              <w:pBdr>
-                <w:bottom w:val="none" w:sz="0" w:space="0" w:color="000000"/>
-                <w:top w:val="none" w:sz="0" w:space="0" w:color="000000"/>
-                <w:left w:val="none" w:sz="0" w:space="0" w:color="000000"/>
-                <w:right w:val="none" w:sz="0" w:space="0" w:color="000000"/>
-              </w:pBdr>
-              <w:spacing w:after="100" w:before="100" w:line="240"/>
-              <w:ind w:left="100" w:right="100" w:firstLine="0" w:firstLineChars="0"/>
-            </w:pPr>
-            <w:r>
-              <w:rPr>
-                <w:rFonts w:ascii="Arial" w:hAnsi="Arial" w:eastAsia="Arial" w:cs="Arial"/>
-                <w:i w:val="false"/>
-                <w:b w:val="false"/>
-                <w:u w:val="none"/>
-                <w:sz w:val="22"/>
-                <w:szCs w:val="22"/>
-                <w:color w:val="000000"/>
-              </w:rPr>
-              <w:t xml:space="preserve">50 (94.3%)</w:t>
+              <w:t xml:space="preserve">25 (96.2%)</w:t>
+            </w:r>
+          </w:p>
+        </w:tc>
+        <w:tc>
+          <w:tcPr>
+            <w:tcBorders>
+              <w:bottom w:val="none" w:sz="0" w:space="0" w:color="000000"/>
+              <w:top w:val="none" w:sz="0" w:space="0" w:color="000000"/>
+              <w:left w:val="none" w:sz="0" w:space="0" w:color="000000"/>
+              <w:right w:val="none" w:sz="0" w:space="0" w:color="000000"/>
+            </w:tcBorders>
+            <w:shd w:val="clear" w:color="auto" w:fill="FFFFFF"/>
+            <w:tcMar>
+              <w:top w:w="0" w:type="dxa"/>
+              <w:bottom w:w="0" w:type="dxa"/>
+              <w:left w:w="0" w:type="dxa"/>
+              <w:right w:w="0" w:type="dxa"/>
+            </w:tcMar>
+            <w:vAlign w:val="center"/>
+          </w:tcPr>
+          <w:p>
+            <w:pPr>
+              <w:pStyle w:val="Normal"/>
+              <w:jc w:val="center"/>
+              <w:pBdr>
+                <w:bottom w:val="none" w:sz="0" w:space="0" w:color="000000"/>
+                <w:top w:val="none" w:sz="0" w:space="0" w:color="000000"/>
+                <w:left w:val="none" w:sz="0" w:space="0" w:color="000000"/>
+                <w:right w:val="none" w:sz="0" w:space="0" w:color="000000"/>
+              </w:pBdr>
+              <w:spacing w:after="100" w:before="100" w:line="240"/>
+              <w:ind w:left="100" w:right="100" w:firstLine="0" w:firstLineChars="0"/>
+            </w:pPr>
+            <w:r>
+              <w:rPr>
+                <w:rFonts w:ascii="Arial" w:hAnsi="Arial" w:eastAsia="Arial" w:cs="Arial"/>
+                <w:i w:val="false"/>
+                <w:b w:val="false"/>
+                <w:u w:val="none"/>
+                <w:sz w:val="22"/>
+                <w:szCs w:val="22"/>
+                <w:color w:val="000000"/>
+              </w:rPr>
+              <w:t xml:space="preserve">51 (96.2%)</w:t>
             </w:r>
           </w:p>
         </w:tc>
@@ -12422,51 +12422,51 @@
                 <w:szCs w:val="22"/>
                 <w:color w:val="000000"/>
               </w:rPr>
-              <w:t xml:space="preserve">25 (96.2%)</w:t>
-            </w:r>
-          </w:p>
-        </w:tc>
-        <w:tc>
-          <w:tcPr>
-            <w:tcBorders>
-              <w:bottom w:val="none" w:sz="0" w:space="0" w:color="000000"/>
-              <w:top w:val="none" w:sz="0" w:space="0" w:color="000000"/>
-              <w:left w:val="none" w:sz="0" w:space="0" w:color="000000"/>
-              <w:right w:val="none" w:sz="0" w:space="0" w:color="000000"/>
-            </w:tcBorders>
-            <w:shd w:val="clear" w:color="auto" w:fill="FFFFFF"/>
-            <w:tcMar>
-              <w:top w:w="0" w:type="dxa"/>
-              <w:bottom w:w="0" w:type="dxa"/>
-              <w:left w:w="0" w:type="dxa"/>
-              <w:right w:w="0" w:type="dxa"/>
-            </w:tcMar>
-            <w:vAlign w:val="center"/>
-          </w:tcPr>
-          <w:p>
-            <w:pPr>
-              <w:pStyle w:val="Normal"/>
-              <w:jc w:val="center"/>
-              <w:pBdr>
-                <w:bottom w:val="none" w:sz="0" w:space="0" w:color="000000"/>
-                <w:top w:val="none" w:sz="0" w:space="0" w:color="000000"/>
-                <w:left w:val="none" w:sz="0" w:space="0" w:color="000000"/>
-                <w:right w:val="none" w:sz="0" w:space="0" w:color="000000"/>
-              </w:pBdr>
-              <w:spacing w:after="100" w:before="100" w:line="240"/>
-              <w:ind w:left="100" w:right="100" w:firstLine="0" w:firstLineChars="0"/>
-            </w:pPr>
-            <w:r>
-              <w:rPr>
-                <w:rFonts w:ascii="Arial" w:hAnsi="Arial" w:eastAsia="Arial" w:cs="Arial"/>
-                <w:i w:val="false"/>
-                <w:b w:val="false"/>
-                <w:u w:val="none"/>
-                <w:sz w:val="22"/>
-                <w:szCs w:val="22"/>
-                <w:color w:val="000000"/>
-              </w:rPr>
-              <w:t xml:space="preserve">51 (96.2%)</w:t>
+              <w:t xml:space="preserve">26 (100%)</w:t>
+            </w:r>
+          </w:p>
+        </w:tc>
+        <w:tc>
+          <w:tcPr>
+            <w:tcBorders>
+              <w:bottom w:val="none" w:sz="0" w:space="0" w:color="000000"/>
+              <w:top w:val="none" w:sz="0" w:space="0" w:color="000000"/>
+              <w:left w:val="none" w:sz="0" w:space="0" w:color="000000"/>
+              <w:right w:val="none" w:sz="0" w:space="0" w:color="000000"/>
+            </w:tcBorders>
+            <w:shd w:val="clear" w:color="auto" w:fill="FFFFFF"/>
+            <w:tcMar>
+              <w:top w:w="0" w:type="dxa"/>
+              <w:bottom w:w="0" w:type="dxa"/>
+              <w:left w:w="0" w:type="dxa"/>
+              <w:right w:w="0" w:type="dxa"/>
+            </w:tcMar>
+            <w:vAlign w:val="center"/>
+          </w:tcPr>
+          <w:p>
+            <w:pPr>
+              <w:pStyle w:val="Normal"/>
+              <w:jc w:val="center"/>
+              <w:pBdr>
+                <w:bottom w:val="none" w:sz="0" w:space="0" w:color="000000"/>
+                <w:top w:val="none" w:sz="0" w:space="0" w:color="000000"/>
+                <w:left w:val="none" w:sz="0" w:space="0" w:color="000000"/>
+                <w:right w:val="none" w:sz="0" w:space="0" w:color="000000"/>
+              </w:pBdr>
+              <w:spacing w:after="100" w:before="100" w:line="240"/>
+              <w:ind w:left="100" w:right="100" w:firstLine="0" w:firstLineChars="0"/>
+            </w:pPr>
+            <w:r>
+              <w:rPr>
+                <w:rFonts w:ascii="Arial" w:hAnsi="Arial" w:eastAsia="Arial" w:cs="Arial"/>
+                <w:i w:val="false"/>
+                <w:b w:val="false"/>
+                <w:u w:val="none"/>
+                <w:sz w:val="22"/>
+                <w:szCs w:val="22"/>
+                <w:color w:val="000000"/>
+              </w:rPr>
+              <w:t xml:space="preserve">52 (98.1%)</w:t>
             </w:r>
           </w:p>
         </w:tc>
@@ -12786,51 +12786,51 @@
                 <w:szCs w:val="22"/>
                 <w:color w:val="000000"/>
               </w:rPr>
-              <w:t xml:space="preserve">17 (65.4%)</w:t>
-            </w:r>
-          </w:p>
-        </w:tc>
-        <w:tc>
-          <w:tcPr>
-            <w:tcBorders>
-              <w:bottom w:val="none" w:sz="0" w:space="0" w:color="000000"/>
-              <w:top w:val="none" w:sz="0" w:space="0" w:color="000000"/>
-              <w:left w:val="none" w:sz="0" w:space="0" w:color="000000"/>
-              <w:right w:val="none" w:sz="0" w:space="0" w:color="000000"/>
-            </w:tcBorders>
-            <w:shd w:val="clear" w:color="auto" w:fill="FFFFFF"/>
-            <w:tcMar>
-              <w:top w:w="0" w:type="dxa"/>
-              <w:bottom w:w="0" w:type="dxa"/>
-              <w:left w:w="0" w:type="dxa"/>
-              <w:right w:w="0" w:type="dxa"/>
-            </w:tcMar>
-            <w:vAlign w:val="center"/>
-          </w:tcPr>
-          <w:p>
-            <w:pPr>
-              <w:pStyle w:val="Normal"/>
-              <w:jc w:val="center"/>
-              <w:pBdr>
-                <w:bottom w:val="none" w:sz="0" w:space="0" w:color="000000"/>
-                <w:top w:val="none" w:sz="0" w:space="0" w:color="000000"/>
-                <w:left w:val="none" w:sz="0" w:space="0" w:color="000000"/>
-                <w:right w:val="none" w:sz="0" w:space="0" w:color="000000"/>
-              </w:pBdr>
-              <w:spacing w:after="100" w:before="100" w:line="240"/>
-              <w:ind w:left="100" w:right="100" w:firstLine="0" w:firstLineChars="0"/>
-            </w:pPr>
-            <w:r>
-              <w:rPr>
-                <w:rFonts w:ascii="Arial" w:hAnsi="Arial" w:eastAsia="Arial" w:cs="Arial"/>
-                <w:i w:val="false"/>
-                <w:b w:val="false"/>
-                <w:u w:val="none"/>
-                <w:sz w:val="22"/>
-                <w:szCs w:val="22"/>
-                <w:color w:val="000000"/>
-              </w:rPr>
-              <w:t xml:space="preserve">33 (62.3%)</w:t>
+              <w:t xml:space="preserve">18 (69.2%)</w:t>
+            </w:r>
+          </w:p>
+        </w:tc>
+        <w:tc>
+          <w:tcPr>
+            <w:tcBorders>
+              <w:bottom w:val="none" w:sz="0" w:space="0" w:color="000000"/>
+              <w:top w:val="none" w:sz="0" w:space="0" w:color="000000"/>
+              <w:left w:val="none" w:sz="0" w:space="0" w:color="000000"/>
+              <w:right w:val="none" w:sz="0" w:space="0" w:color="000000"/>
+            </w:tcBorders>
+            <w:shd w:val="clear" w:color="auto" w:fill="FFFFFF"/>
+            <w:tcMar>
+              <w:top w:w="0" w:type="dxa"/>
+              <w:bottom w:w="0" w:type="dxa"/>
+              <w:left w:w="0" w:type="dxa"/>
+              <w:right w:w="0" w:type="dxa"/>
+            </w:tcMar>
+            <w:vAlign w:val="center"/>
+          </w:tcPr>
+          <w:p>
+            <w:pPr>
+              <w:pStyle w:val="Normal"/>
+              <w:jc w:val="center"/>
+              <w:pBdr>
+                <w:bottom w:val="none" w:sz="0" w:space="0" w:color="000000"/>
+                <w:top w:val="none" w:sz="0" w:space="0" w:color="000000"/>
+                <w:left w:val="none" w:sz="0" w:space="0" w:color="000000"/>
+                <w:right w:val="none" w:sz="0" w:space="0" w:color="000000"/>
+              </w:pBdr>
+              <w:spacing w:after="100" w:before="100" w:line="240"/>
+              <w:ind w:left="100" w:right="100" w:firstLine="0" w:firstLineChars="0"/>
+            </w:pPr>
+            <w:r>
+              <w:rPr>
+                <w:rFonts w:ascii="Arial" w:hAnsi="Arial" w:eastAsia="Arial" w:cs="Arial"/>
+                <w:i w:val="false"/>
+                <w:b w:val="false"/>
+                <w:u w:val="none"/>
+                <w:sz w:val="22"/>
+                <w:szCs w:val="22"/>
+                <w:color w:val="000000"/>
+              </w:rPr>
+              <w:t xml:space="preserve">34 (64.2%)</w:t>
             </w:r>
           </w:p>
         </w:tc>
@@ -13514,51 +13514,51 @@
                 <w:szCs w:val="22"/>
                 <w:color w:val="000000"/>
               </w:rPr>
-              <w:t xml:space="preserve">21 (80.8%)</w:t>
-            </w:r>
-          </w:p>
-        </w:tc>
-        <w:tc>
-          <w:tcPr>
-            <w:tcBorders>
-              <w:bottom w:val="none" w:sz="0" w:space="0" w:color="000000"/>
-              <w:top w:val="none" w:sz="0" w:space="0" w:color="000000"/>
-              <w:left w:val="none" w:sz="0" w:space="0" w:color="000000"/>
-              <w:right w:val="none" w:sz="0" w:space="0" w:color="000000"/>
-            </w:tcBorders>
-            <w:shd w:val="clear" w:color="auto" w:fill="FFFFFF"/>
-            <w:tcMar>
-              <w:top w:w="0" w:type="dxa"/>
-              <w:bottom w:w="0" w:type="dxa"/>
-              <w:left w:w="0" w:type="dxa"/>
-              <w:right w:w="0" w:type="dxa"/>
-            </w:tcMar>
-            <w:vAlign w:val="center"/>
-          </w:tcPr>
-          <w:p>
-            <w:pPr>
-              <w:pStyle w:val="Normal"/>
-              <w:jc w:val="center"/>
-              <w:pBdr>
-                <w:bottom w:val="none" w:sz="0" w:space="0" w:color="000000"/>
-                <w:top w:val="none" w:sz="0" w:space="0" w:color="000000"/>
-                <w:left w:val="none" w:sz="0" w:space="0" w:color="000000"/>
-                <w:right w:val="none" w:sz="0" w:space="0" w:color="000000"/>
-              </w:pBdr>
-              <w:spacing w:after="100" w:before="100" w:line="240"/>
-              <w:ind w:left="100" w:right="100" w:firstLine="0" w:firstLineChars="0"/>
-            </w:pPr>
-            <w:r>
-              <w:rPr>
-                <w:rFonts w:ascii="Arial" w:hAnsi="Arial" w:eastAsia="Arial" w:cs="Arial"/>
-                <w:i w:val="false"/>
-                <w:b w:val="false"/>
-                <w:u w:val="none"/>
-                <w:sz w:val="22"/>
-                <w:szCs w:val="22"/>
-                <w:color w:val="000000"/>
-              </w:rPr>
-              <w:t xml:space="preserve">38 (71.7%)</w:t>
+              <w:t xml:space="preserve">22 (84.6%)</w:t>
+            </w:r>
+          </w:p>
+        </w:tc>
+        <w:tc>
+          <w:tcPr>
+            <w:tcBorders>
+              <w:bottom w:val="none" w:sz="0" w:space="0" w:color="000000"/>
+              <w:top w:val="none" w:sz="0" w:space="0" w:color="000000"/>
+              <w:left w:val="none" w:sz="0" w:space="0" w:color="000000"/>
+              <w:right w:val="none" w:sz="0" w:space="0" w:color="000000"/>
+            </w:tcBorders>
+            <w:shd w:val="clear" w:color="auto" w:fill="FFFFFF"/>
+            <w:tcMar>
+              <w:top w:w="0" w:type="dxa"/>
+              <w:bottom w:w="0" w:type="dxa"/>
+              <w:left w:w="0" w:type="dxa"/>
+              <w:right w:w="0" w:type="dxa"/>
+            </w:tcMar>
+            <w:vAlign w:val="center"/>
+          </w:tcPr>
+          <w:p>
+            <w:pPr>
+              <w:pStyle w:val="Normal"/>
+              <w:jc w:val="center"/>
+              <w:pBdr>
+                <w:bottom w:val="none" w:sz="0" w:space="0" w:color="000000"/>
+                <w:top w:val="none" w:sz="0" w:space="0" w:color="000000"/>
+                <w:left w:val="none" w:sz="0" w:space="0" w:color="000000"/>
+                <w:right w:val="none" w:sz="0" w:space="0" w:color="000000"/>
+              </w:pBdr>
+              <w:spacing w:after="100" w:before="100" w:line="240"/>
+              <w:ind w:left="100" w:right="100" w:firstLine="0" w:firstLineChars="0"/>
+            </w:pPr>
+            <w:r>
+              <w:rPr>
+                <w:rFonts w:ascii="Arial" w:hAnsi="Arial" w:eastAsia="Arial" w:cs="Arial"/>
+                <w:i w:val="false"/>
+                <w:b w:val="false"/>
+                <w:u w:val="none"/>
+                <w:sz w:val="22"/>
+                <w:szCs w:val="22"/>
+                <w:color w:val="000000"/>
+              </w:rPr>
+              <w:t xml:space="preserve">39 (73.6%)</w:t>
             </w:r>
           </w:p>
         </w:tc>
@@ -14060,51 +14060,51 @@
                 <w:szCs w:val="22"/>
                 <w:color w:val="000000"/>
               </w:rPr>
-              <w:t xml:space="preserve">24 (92.3%)</w:t>
-            </w:r>
-          </w:p>
-        </w:tc>
-        <w:tc>
-          <w:tcPr>
-            <w:tcBorders>
-              <w:bottom w:val="none" w:sz="0" w:space="0" w:color="000000"/>
-              <w:top w:val="none" w:sz="0" w:space="0" w:color="000000"/>
-              <w:left w:val="none" w:sz="0" w:space="0" w:color="000000"/>
-              <w:right w:val="none" w:sz="0" w:space="0" w:color="000000"/>
-            </w:tcBorders>
-            <w:shd w:val="clear" w:color="auto" w:fill="FFFFFF"/>
-            <w:tcMar>
-              <w:top w:w="0" w:type="dxa"/>
-              <w:bottom w:w="0" w:type="dxa"/>
-              <w:left w:w="0" w:type="dxa"/>
-              <w:right w:w="0" w:type="dxa"/>
-            </w:tcMar>
-            <w:vAlign w:val="center"/>
-          </w:tcPr>
-          <w:p>
-            <w:pPr>
-              <w:pStyle w:val="Normal"/>
-              <w:jc w:val="center"/>
-              <w:pBdr>
-                <w:bottom w:val="none" w:sz="0" w:space="0" w:color="000000"/>
-                <w:top w:val="none" w:sz="0" w:space="0" w:color="000000"/>
-                <w:left w:val="none" w:sz="0" w:space="0" w:color="000000"/>
-                <w:right w:val="none" w:sz="0" w:space="0" w:color="000000"/>
-              </w:pBdr>
-              <w:spacing w:after="100" w:before="100" w:line="240"/>
-              <w:ind w:left="100" w:right="100" w:firstLine="0" w:firstLineChars="0"/>
-            </w:pPr>
-            <w:r>
-              <w:rPr>
-                <w:rFonts w:ascii="Arial" w:hAnsi="Arial" w:eastAsia="Arial" w:cs="Arial"/>
-                <w:i w:val="false"/>
-                <w:b w:val="false"/>
-                <w:u w:val="none"/>
-                <w:sz w:val="22"/>
-                <w:szCs w:val="22"/>
-                <w:color w:val="000000"/>
-              </w:rPr>
-              <w:t xml:space="preserve">49 (92.5%)</w:t>
+              <w:t xml:space="preserve">25 (96.2%)</w:t>
+            </w:r>
+          </w:p>
+        </w:tc>
+        <w:tc>
+          <w:tcPr>
+            <w:tcBorders>
+              <w:bottom w:val="none" w:sz="0" w:space="0" w:color="000000"/>
+              <w:top w:val="none" w:sz="0" w:space="0" w:color="000000"/>
+              <w:left w:val="none" w:sz="0" w:space="0" w:color="000000"/>
+              <w:right w:val="none" w:sz="0" w:space="0" w:color="000000"/>
+            </w:tcBorders>
+            <w:shd w:val="clear" w:color="auto" w:fill="FFFFFF"/>
+            <w:tcMar>
+              <w:top w:w="0" w:type="dxa"/>
+              <w:bottom w:w="0" w:type="dxa"/>
+              <w:left w:w="0" w:type="dxa"/>
+              <w:right w:w="0" w:type="dxa"/>
+            </w:tcMar>
+            <w:vAlign w:val="center"/>
+          </w:tcPr>
+          <w:p>
+            <w:pPr>
+              <w:pStyle w:val="Normal"/>
+              <w:jc w:val="center"/>
+              <w:pBdr>
+                <w:bottom w:val="none" w:sz="0" w:space="0" w:color="000000"/>
+                <w:top w:val="none" w:sz="0" w:space="0" w:color="000000"/>
+                <w:left w:val="none" w:sz="0" w:space="0" w:color="000000"/>
+                <w:right w:val="none" w:sz="0" w:space="0" w:color="000000"/>
+              </w:pBdr>
+              <w:spacing w:after="100" w:before="100" w:line="240"/>
+              <w:ind w:left="100" w:right="100" w:firstLine="0" w:firstLineChars="0"/>
+            </w:pPr>
+            <w:r>
+              <w:rPr>
+                <w:rFonts w:ascii="Arial" w:hAnsi="Arial" w:eastAsia="Arial" w:cs="Arial"/>
+                <w:i w:val="false"/>
+                <w:b w:val="false"/>
+                <w:u w:val="none"/>
+                <w:sz w:val="22"/>
+                <w:szCs w:val="22"/>
+                <w:color w:val="000000"/>
+              </w:rPr>
+              <w:t xml:space="preserve">50 (94.3%)</w:t>
             </w:r>
           </w:p>
         </w:tc>
@@ -14606,51 +14606,51 @@
                 <w:szCs w:val="22"/>
                 <w:color w:val="000000"/>
               </w:rPr>
-              <w:t xml:space="preserve">19 (73.1%)</w:t>
-            </w:r>
-          </w:p>
-        </w:tc>
-        <w:tc>
-          <w:tcPr>
-            <w:tcBorders>
-              <w:bottom w:val="none" w:sz="0" w:space="0" w:color="000000"/>
-              <w:top w:val="none" w:sz="0" w:space="0" w:color="000000"/>
-              <w:left w:val="none" w:sz="0" w:space="0" w:color="000000"/>
-              <w:right w:val="none" w:sz="0" w:space="0" w:color="000000"/>
-            </w:tcBorders>
-            <w:shd w:val="clear" w:color="auto" w:fill="FFFFFF"/>
-            <w:tcMar>
-              <w:top w:w="0" w:type="dxa"/>
-              <w:bottom w:w="0" w:type="dxa"/>
-              <w:left w:w="0" w:type="dxa"/>
-              <w:right w:w="0" w:type="dxa"/>
-            </w:tcMar>
-            <w:vAlign w:val="center"/>
-          </w:tcPr>
-          <w:p>
-            <w:pPr>
-              <w:pStyle w:val="Normal"/>
-              <w:jc w:val="center"/>
-              <w:pBdr>
-                <w:bottom w:val="none" w:sz="0" w:space="0" w:color="000000"/>
-                <w:top w:val="none" w:sz="0" w:space="0" w:color="000000"/>
-                <w:left w:val="none" w:sz="0" w:space="0" w:color="000000"/>
-                <w:right w:val="none" w:sz="0" w:space="0" w:color="000000"/>
-              </w:pBdr>
-              <w:spacing w:after="100" w:before="100" w:line="240"/>
-              <w:ind w:left="100" w:right="100" w:firstLine="0" w:firstLineChars="0"/>
-            </w:pPr>
-            <w:r>
-              <w:rPr>
-                <w:rFonts w:ascii="Arial" w:hAnsi="Arial" w:eastAsia="Arial" w:cs="Arial"/>
-                <w:i w:val="false"/>
-                <w:b w:val="false"/>
-                <w:u w:val="none"/>
-                <w:sz w:val="22"/>
-                <w:szCs w:val="22"/>
-                <w:color w:val="000000"/>
-              </w:rPr>
-              <w:t xml:space="preserve">42 (79.2%)</w:t>
+              <w:t xml:space="preserve">20 (76.9%)</w:t>
+            </w:r>
+          </w:p>
+        </w:tc>
+        <w:tc>
+          <w:tcPr>
+            <w:tcBorders>
+              <w:bottom w:val="none" w:sz="0" w:space="0" w:color="000000"/>
+              <w:top w:val="none" w:sz="0" w:space="0" w:color="000000"/>
+              <w:left w:val="none" w:sz="0" w:space="0" w:color="000000"/>
+              <w:right w:val="none" w:sz="0" w:space="0" w:color="000000"/>
+            </w:tcBorders>
+            <w:shd w:val="clear" w:color="auto" w:fill="FFFFFF"/>
+            <w:tcMar>
+              <w:top w:w="0" w:type="dxa"/>
+              <w:bottom w:w="0" w:type="dxa"/>
+              <w:left w:w="0" w:type="dxa"/>
+              <w:right w:w="0" w:type="dxa"/>
+            </w:tcMar>
+            <w:vAlign w:val="center"/>
+          </w:tcPr>
+          <w:p>
+            <w:pPr>
+              <w:pStyle w:val="Normal"/>
+              <w:jc w:val="center"/>
+              <w:pBdr>
+                <w:bottom w:val="none" w:sz="0" w:space="0" w:color="000000"/>
+                <w:top w:val="none" w:sz="0" w:space="0" w:color="000000"/>
+                <w:left w:val="none" w:sz="0" w:space="0" w:color="000000"/>
+                <w:right w:val="none" w:sz="0" w:space="0" w:color="000000"/>
+              </w:pBdr>
+              <w:spacing w:after="100" w:before="100" w:line="240"/>
+              <w:ind w:left="100" w:right="100" w:firstLine="0" w:firstLineChars="0"/>
+            </w:pPr>
+            <w:r>
+              <w:rPr>
+                <w:rFonts w:ascii="Arial" w:hAnsi="Arial" w:eastAsia="Arial" w:cs="Arial"/>
+                <w:i w:val="false"/>
+                <w:b w:val="false"/>
+                <w:u w:val="none"/>
+                <w:sz w:val="22"/>
+                <w:szCs w:val="22"/>
+                <w:color w:val="000000"/>
+              </w:rPr>
+              <w:t xml:space="preserve">43 (81.1%)</w:t>
             </w:r>
           </w:p>
         </w:tc>
@@ -14926,95 +14926,95 @@
                 <w:szCs w:val="22"/>
                 <w:color w:val="000000"/>
               </w:rPr>
-              <w:t xml:space="preserve">21 (77.8%)</w:t>
-            </w:r>
-          </w:p>
-        </w:tc>
-        <w:tc>
-          <w:tcPr>
-            <w:tcBorders>
-              <w:bottom w:val="none" w:sz="0" w:space="0" w:color="000000"/>
-              <w:top w:val="none" w:sz="0" w:space="0" w:color="000000"/>
-              <w:left w:val="none" w:sz="0" w:space="0" w:color="000000"/>
-              <w:right w:val="none" w:sz="0" w:space="0" w:color="000000"/>
-            </w:tcBorders>
-            <w:shd w:val="clear" w:color="auto" w:fill="FFFFFF"/>
-            <w:tcMar>
-              <w:top w:w="0" w:type="dxa"/>
-              <w:bottom w:w="0" w:type="dxa"/>
-              <w:left w:w="0" w:type="dxa"/>
-              <w:right w:w="0" w:type="dxa"/>
-            </w:tcMar>
-            <w:vAlign w:val="center"/>
-          </w:tcPr>
-          <w:p>
-            <w:pPr>
-              <w:pStyle w:val="Normal"/>
-              <w:jc w:val="center"/>
-              <w:pBdr>
-                <w:bottom w:val="none" w:sz="0" w:space="0" w:color="000000"/>
-                <w:top w:val="none" w:sz="0" w:space="0" w:color="000000"/>
-                <w:left w:val="none" w:sz="0" w:space="0" w:color="000000"/>
-                <w:right w:val="none" w:sz="0" w:space="0" w:color="000000"/>
-              </w:pBdr>
-              <w:spacing w:after="100" w:before="100" w:line="240"/>
-              <w:ind w:left="100" w:right="100" w:firstLine="0" w:firstLineChars="0"/>
-            </w:pPr>
-            <w:r>
-              <w:rPr>
-                <w:rFonts w:ascii="Arial" w:hAnsi="Arial" w:eastAsia="Arial" w:cs="Arial"/>
-                <w:i w:val="false"/>
-                <w:b w:val="false"/>
-                <w:u w:val="none"/>
-                <w:sz w:val="22"/>
-                <w:szCs w:val="22"/>
-                <w:color w:val="000000"/>
-              </w:rPr>
-              <w:t xml:space="preserve">18 (69.2%)</w:t>
-            </w:r>
-          </w:p>
-        </w:tc>
-        <w:tc>
-          <w:tcPr>
-            <w:tcBorders>
-              <w:bottom w:val="none" w:sz="0" w:space="0" w:color="000000"/>
-              <w:top w:val="none" w:sz="0" w:space="0" w:color="000000"/>
-              <w:left w:val="none" w:sz="0" w:space="0" w:color="000000"/>
-              <w:right w:val="none" w:sz="0" w:space="0" w:color="000000"/>
-            </w:tcBorders>
-            <w:shd w:val="clear" w:color="auto" w:fill="FFFFFF"/>
-            <w:tcMar>
-              <w:top w:w="0" w:type="dxa"/>
-              <w:bottom w:w="0" w:type="dxa"/>
-              <w:left w:w="0" w:type="dxa"/>
-              <w:right w:w="0" w:type="dxa"/>
-            </w:tcMar>
-            <w:vAlign w:val="center"/>
-          </w:tcPr>
-          <w:p>
-            <w:pPr>
-              <w:pStyle w:val="Normal"/>
-              <w:jc w:val="center"/>
-              <w:pBdr>
-                <w:bottom w:val="none" w:sz="0" w:space="0" w:color="000000"/>
-                <w:top w:val="none" w:sz="0" w:space="0" w:color="000000"/>
-                <w:left w:val="none" w:sz="0" w:space="0" w:color="000000"/>
-                <w:right w:val="none" w:sz="0" w:space="0" w:color="000000"/>
-              </w:pBdr>
-              <w:spacing w:after="100" w:before="100" w:line="240"/>
-              <w:ind w:left="100" w:right="100" w:firstLine="0" w:firstLineChars="0"/>
-            </w:pPr>
-            <w:r>
-              <w:rPr>
-                <w:rFonts w:ascii="Arial" w:hAnsi="Arial" w:eastAsia="Arial" w:cs="Arial"/>
-                <w:i w:val="false"/>
-                <w:b w:val="false"/>
-                <w:u w:val="none"/>
-                <w:sz w:val="22"/>
-                <w:szCs w:val="22"/>
-                <w:color w:val="000000"/>
-              </w:rPr>
-              <w:t xml:space="preserve">39 (73.6%)</w:t>
+              <w:t xml:space="preserve">11 (40.7%)</w:t>
+            </w:r>
+          </w:p>
+        </w:tc>
+        <w:tc>
+          <w:tcPr>
+            <w:tcBorders>
+              <w:bottom w:val="none" w:sz="0" w:space="0" w:color="000000"/>
+              <w:top w:val="none" w:sz="0" w:space="0" w:color="000000"/>
+              <w:left w:val="none" w:sz="0" w:space="0" w:color="000000"/>
+              <w:right w:val="none" w:sz="0" w:space="0" w:color="000000"/>
+            </w:tcBorders>
+            <w:shd w:val="clear" w:color="auto" w:fill="FFFFFF"/>
+            <w:tcMar>
+              <w:top w:w="0" w:type="dxa"/>
+              <w:bottom w:w="0" w:type="dxa"/>
+              <w:left w:w="0" w:type="dxa"/>
+              <w:right w:w="0" w:type="dxa"/>
+            </w:tcMar>
+            <w:vAlign w:val="center"/>
+          </w:tcPr>
+          <w:p>
+            <w:pPr>
+              <w:pStyle w:val="Normal"/>
+              <w:jc w:val="center"/>
+              <w:pBdr>
+                <w:bottom w:val="none" w:sz="0" w:space="0" w:color="000000"/>
+                <w:top w:val="none" w:sz="0" w:space="0" w:color="000000"/>
+                <w:left w:val="none" w:sz="0" w:space="0" w:color="000000"/>
+                <w:right w:val="none" w:sz="0" w:space="0" w:color="000000"/>
+              </w:pBdr>
+              <w:spacing w:after="100" w:before="100" w:line="240"/>
+              <w:ind w:left="100" w:right="100" w:firstLine="0" w:firstLineChars="0"/>
+            </w:pPr>
+            <w:r>
+              <w:rPr>
+                <w:rFonts w:ascii="Arial" w:hAnsi="Arial" w:eastAsia="Arial" w:cs="Arial"/>
+                <w:i w:val="false"/>
+                <w:b w:val="false"/>
+                <w:u w:val="none"/>
+                <w:sz w:val="22"/>
+                <w:szCs w:val="22"/>
+                <w:color w:val="000000"/>
+              </w:rPr>
+              <w:t xml:space="preserve">15 (57.7%)</w:t>
+            </w:r>
+          </w:p>
+        </w:tc>
+        <w:tc>
+          <w:tcPr>
+            <w:tcBorders>
+              <w:bottom w:val="none" w:sz="0" w:space="0" w:color="000000"/>
+              <w:top w:val="none" w:sz="0" w:space="0" w:color="000000"/>
+              <w:left w:val="none" w:sz="0" w:space="0" w:color="000000"/>
+              <w:right w:val="none" w:sz="0" w:space="0" w:color="000000"/>
+            </w:tcBorders>
+            <w:shd w:val="clear" w:color="auto" w:fill="FFFFFF"/>
+            <w:tcMar>
+              <w:top w:w="0" w:type="dxa"/>
+              <w:bottom w:w="0" w:type="dxa"/>
+              <w:left w:w="0" w:type="dxa"/>
+              <w:right w:w="0" w:type="dxa"/>
+            </w:tcMar>
+            <w:vAlign w:val="center"/>
+          </w:tcPr>
+          <w:p>
+            <w:pPr>
+              <w:pStyle w:val="Normal"/>
+              <w:jc w:val="center"/>
+              <w:pBdr>
+                <w:bottom w:val="none" w:sz="0" w:space="0" w:color="000000"/>
+                <w:top w:val="none" w:sz="0" w:space="0" w:color="000000"/>
+                <w:left w:val="none" w:sz="0" w:space="0" w:color="000000"/>
+                <w:right w:val="none" w:sz="0" w:space="0" w:color="000000"/>
+              </w:pBdr>
+              <w:spacing w:after="100" w:before="100" w:line="240"/>
+              <w:ind w:left="100" w:right="100" w:firstLine="0" w:firstLineChars="0"/>
+            </w:pPr>
+            <w:r>
+              <w:rPr>
+                <w:rFonts w:ascii="Arial" w:hAnsi="Arial" w:eastAsia="Arial" w:cs="Arial"/>
+                <w:i w:val="false"/>
+                <w:b w:val="false"/>
+                <w:u w:val="none"/>
+                <w:sz w:val="22"/>
+                <w:szCs w:val="22"/>
+                <w:color w:val="000000"/>
+              </w:rPr>
+              <w:t xml:space="preserve">26 (49.1%)</w:t>
             </w:r>
           </w:p>
         </w:tc>
@@ -15108,95 +15108,95 @@
                 <w:szCs w:val="22"/>
                 <w:color w:val="000000"/>
               </w:rPr>
-              <w:t xml:space="preserve">6 (22.2%)</w:t>
-            </w:r>
-          </w:p>
-        </w:tc>
-        <w:tc>
-          <w:tcPr>
-            <w:tcBorders>
-              <w:bottom w:val="none" w:sz="0" w:space="0" w:color="000000"/>
-              <w:top w:val="none" w:sz="0" w:space="0" w:color="000000"/>
-              <w:left w:val="none" w:sz="0" w:space="0" w:color="000000"/>
-              <w:right w:val="none" w:sz="0" w:space="0" w:color="000000"/>
-            </w:tcBorders>
-            <w:shd w:val="clear" w:color="auto" w:fill="FFFFFF"/>
-            <w:tcMar>
-              <w:top w:w="0" w:type="dxa"/>
-              <w:bottom w:w="0" w:type="dxa"/>
-              <w:left w:w="0" w:type="dxa"/>
-              <w:right w:w="0" w:type="dxa"/>
-            </w:tcMar>
-            <w:vAlign w:val="center"/>
-          </w:tcPr>
-          <w:p>
-            <w:pPr>
-              <w:pStyle w:val="Normal"/>
-              <w:jc w:val="center"/>
-              <w:pBdr>
-                <w:bottom w:val="none" w:sz="0" w:space="0" w:color="000000"/>
-                <w:top w:val="none" w:sz="0" w:space="0" w:color="000000"/>
-                <w:left w:val="none" w:sz="0" w:space="0" w:color="000000"/>
-                <w:right w:val="none" w:sz="0" w:space="0" w:color="000000"/>
-              </w:pBdr>
-              <w:spacing w:after="100" w:before="100" w:line="240"/>
-              <w:ind w:left="100" w:right="100" w:firstLine="0" w:firstLineChars="0"/>
-            </w:pPr>
-            <w:r>
-              <w:rPr>
-                <w:rFonts w:ascii="Arial" w:hAnsi="Arial" w:eastAsia="Arial" w:cs="Arial"/>
-                <w:i w:val="false"/>
-                <w:b w:val="false"/>
-                <w:u w:val="none"/>
-                <w:sz w:val="22"/>
-                <w:szCs w:val="22"/>
-                <w:color w:val="000000"/>
-              </w:rPr>
-              <w:t xml:space="preserve">7 (26.9%)</w:t>
-            </w:r>
-          </w:p>
-        </w:tc>
-        <w:tc>
-          <w:tcPr>
-            <w:tcBorders>
-              <w:bottom w:val="none" w:sz="0" w:space="0" w:color="000000"/>
-              <w:top w:val="none" w:sz="0" w:space="0" w:color="000000"/>
-              <w:left w:val="none" w:sz="0" w:space="0" w:color="000000"/>
-              <w:right w:val="none" w:sz="0" w:space="0" w:color="000000"/>
-            </w:tcBorders>
-            <w:shd w:val="clear" w:color="auto" w:fill="FFFFFF"/>
-            <w:tcMar>
-              <w:top w:w="0" w:type="dxa"/>
-              <w:bottom w:w="0" w:type="dxa"/>
-              <w:left w:w="0" w:type="dxa"/>
-              <w:right w:w="0" w:type="dxa"/>
-            </w:tcMar>
-            <w:vAlign w:val="center"/>
-          </w:tcPr>
-          <w:p>
-            <w:pPr>
-              <w:pStyle w:val="Normal"/>
-              <w:jc w:val="center"/>
-              <w:pBdr>
-                <w:bottom w:val="none" w:sz="0" w:space="0" w:color="000000"/>
-                <w:top w:val="none" w:sz="0" w:space="0" w:color="000000"/>
-                <w:left w:val="none" w:sz="0" w:space="0" w:color="000000"/>
-                <w:right w:val="none" w:sz="0" w:space="0" w:color="000000"/>
-              </w:pBdr>
-              <w:spacing w:after="100" w:before="100" w:line="240"/>
-              <w:ind w:left="100" w:right="100" w:firstLine="0" w:firstLineChars="0"/>
-            </w:pPr>
-            <w:r>
-              <w:rPr>
-                <w:rFonts w:ascii="Arial" w:hAnsi="Arial" w:eastAsia="Arial" w:cs="Arial"/>
-                <w:i w:val="false"/>
-                <w:b w:val="false"/>
-                <w:u w:val="none"/>
-                <w:sz w:val="22"/>
-                <w:szCs w:val="22"/>
-                <w:color w:val="000000"/>
-              </w:rPr>
-              <w:t xml:space="preserve">13 (24.5%)</w:t>
+              <w:t xml:space="preserve">16 (59.3%)</w:t>
+            </w:r>
+          </w:p>
+        </w:tc>
+        <w:tc>
+          <w:tcPr>
+            <w:tcBorders>
+              <w:bottom w:val="none" w:sz="0" w:space="0" w:color="000000"/>
+              <w:top w:val="none" w:sz="0" w:space="0" w:color="000000"/>
+              <w:left w:val="none" w:sz="0" w:space="0" w:color="000000"/>
+              <w:right w:val="none" w:sz="0" w:space="0" w:color="000000"/>
+            </w:tcBorders>
+            <w:shd w:val="clear" w:color="auto" w:fill="FFFFFF"/>
+            <w:tcMar>
+              <w:top w:w="0" w:type="dxa"/>
+              <w:bottom w:w="0" w:type="dxa"/>
+              <w:left w:w="0" w:type="dxa"/>
+              <w:right w:w="0" w:type="dxa"/>
+            </w:tcMar>
+            <w:vAlign w:val="center"/>
+          </w:tcPr>
+          <w:p>
+            <w:pPr>
+              <w:pStyle w:val="Normal"/>
+              <w:jc w:val="center"/>
+              <w:pBdr>
+                <w:bottom w:val="none" w:sz="0" w:space="0" w:color="000000"/>
+                <w:top w:val="none" w:sz="0" w:space="0" w:color="000000"/>
+                <w:left w:val="none" w:sz="0" w:space="0" w:color="000000"/>
+                <w:right w:val="none" w:sz="0" w:space="0" w:color="000000"/>
+              </w:pBdr>
+              <w:spacing w:after="100" w:before="100" w:line="240"/>
+              <w:ind w:left="100" w:right="100" w:firstLine="0" w:firstLineChars="0"/>
+            </w:pPr>
+            <w:r>
+              <w:rPr>
+                <w:rFonts w:ascii="Arial" w:hAnsi="Arial" w:eastAsia="Arial" w:cs="Arial"/>
+                <w:i w:val="false"/>
+                <w:b w:val="false"/>
+                <w:u w:val="none"/>
+                <w:sz w:val="22"/>
+                <w:szCs w:val="22"/>
+                <w:color w:val="000000"/>
+              </w:rPr>
+              <w:t xml:space="preserve">11 (42.3%)</w:t>
+            </w:r>
+          </w:p>
+        </w:tc>
+        <w:tc>
+          <w:tcPr>
+            <w:tcBorders>
+              <w:bottom w:val="none" w:sz="0" w:space="0" w:color="000000"/>
+              <w:top w:val="none" w:sz="0" w:space="0" w:color="000000"/>
+              <w:left w:val="none" w:sz="0" w:space="0" w:color="000000"/>
+              <w:right w:val="none" w:sz="0" w:space="0" w:color="000000"/>
+            </w:tcBorders>
+            <w:shd w:val="clear" w:color="auto" w:fill="FFFFFF"/>
+            <w:tcMar>
+              <w:top w:w="0" w:type="dxa"/>
+              <w:bottom w:w="0" w:type="dxa"/>
+              <w:left w:w="0" w:type="dxa"/>
+              <w:right w:w="0" w:type="dxa"/>
+            </w:tcMar>
+            <w:vAlign w:val="center"/>
+          </w:tcPr>
+          <w:p>
+            <w:pPr>
+              <w:pStyle w:val="Normal"/>
+              <w:jc w:val="center"/>
+              <w:pBdr>
+                <w:bottom w:val="none" w:sz="0" w:space="0" w:color="000000"/>
+                <w:top w:val="none" w:sz="0" w:space="0" w:color="000000"/>
+                <w:left w:val="none" w:sz="0" w:space="0" w:color="000000"/>
+                <w:right w:val="none" w:sz="0" w:space="0" w:color="000000"/>
+              </w:pBdr>
+              <w:spacing w:after="100" w:before="100" w:line="240"/>
+              <w:ind w:left="100" w:right="100" w:firstLine="0" w:firstLineChars="0"/>
+            </w:pPr>
+            <w:r>
+              <w:rPr>
+                <w:rFonts w:ascii="Arial" w:hAnsi="Arial" w:eastAsia="Arial" w:cs="Arial"/>
+                <w:i w:val="false"/>
+                <w:b w:val="false"/>
+                <w:u w:val="none"/>
+                <w:sz w:val="22"/>
+                <w:szCs w:val="22"/>
+                <w:color w:val="000000"/>
+              </w:rPr>
+              <w:t xml:space="preserve">27 (50.9%)</w:t>
             </w:r>
           </w:p>
         </w:tc>
@@ -15698,51 +15698,51 @@
                 <w:szCs w:val="22"/>
                 <w:color w:val="000000"/>
               </w:rPr>
-              <w:t xml:space="preserve">21 (80.8%)</w:t>
-            </w:r>
-          </w:p>
-        </w:tc>
-        <w:tc>
-          <w:tcPr>
-            <w:tcBorders>
-              <w:bottom w:val="none" w:sz="0" w:space="0" w:color="000000"/>
-              <w:top w:val="none" w:sz="0" w:space="0" w:color="000000"/>
-              <w:left w:val="none" w:sz="0" w:space="0" w:color="000000"/>
-              <w:right w:val="none" w:sz="0" w:space="0" w:color="000000"/>
-            </w:tcBorders>
-            <w:shd w:val="clear" w:color="auto" w:fill="FFFFFF"/>
-            <w:tcMar>
-              <w:top w:w="0" w:type="dxa"/>
-              <w:bottom w:w="0" w:type="dxa"/>
-              <w:left w:w="0" w:type="dxa"/>
-              <w:right w:w="0" w:type="dxa"/>
-            </w:tcMar>
-            <w:vAlign w:val="center"/>
-          </w:tcPr>
-          <w:p>
-            <w:pPr>
-              <w:pStyle w:val="Normal"/>
-              <w:jc w:val="center"/>
-              <w:pBdr>
-                <w:bottom w:val="none" w:sz="0" w:space="0" w:color="000000"/>
-                <w:top w:val="none" w:sz="0" w:space="0" w:color="000000"/>
-                <w:left w:val="none" w:sz="0" w:space="0" w:color="000000"/>
-                <w:right w:val="none" w:sz="0" w:space="0" w:color="000000"/>
-              </w:pBdr>
-              <w:spacing w:after="100" w:before="100" w:line="240"/>
-              <w:ind w:left="100" w:right="100" w:firstLine="0" w:firstLineChars="0"/>
-            </w:pPr>
-            <w:r>
-              <w:rPr>
-                <w:rFonts w:ascii="Arial" w:hAnsi="Arial" w:eastAsia="Arial" w:cs="Arial"/>
-                <w:i w:val="false"/>
-                <w:b w:val="false"/>
-                <w:u w:val="none"/>
-                <w:sz w:val="22"/>
-                <w:szCs w:val="22"/>
-                <w:color w:val="000000"/>
-              </w:rPr>
-              <w:t xml:space="preserve">38 (71.7%)</w:t>
+              <w:t xml:space="preserve">22 (84.6%)</w:t>
+            </w:r>
+          </w:p>
+        </w:tc>
+        <w:tc>
+          <w:tcPr>
+            <w:tcBorders>
+              <w:bottom w:val="none" w:sz="0" w:space="0" w:color="000000"/>
+              <w:top w:val="none" w:sz="0" w:space="0" w:color="000000"/>
+              <w:left w:val="none" w:sz="0" w:space="0" w:color="000000"/>
+              <w:right w:val="none" w:sz="0" w:space="0" w:color="000000"/>
+            </w:tcBorders>
+            <w:shd w:val="clear" w:color="auto" w:fill="FFFFFF"/>
+            <w:tcMar>
+              <w:top w:w="0" w:type="dxa"/>
+              <w:bottom w:w="0" w:type="dxa"/>
+              <w:left w:w="0" w:type="dxa"/>
+              <w:right w:w="0" w:type="dxa"/>
+            </w:tcMar>
+            <w:vAlign w:val="center"/>
+          </w:tcPr>
+          <w:p>
+            <w:pPr>
+              <w:pStyle w:val="Normal"/>
+              <w:jc w:val="center"/>
+              <w:pBdr>
+                <w:bottom w:val="none" w:sz="0" w:space="0" w:color="000000"/>
+                <w:top w:val="none" w:sz="0" w:space="0" w:color="000000"/>
+                <w:left w:val="none" w:sz="0" w:space="0" w:color="000000"/>
+                <w:right w:val="none" w:sz="0" w:space="0" w:color="000000"/>
+              </w:pBdr>
+              <w:spacing w:after="100" w:before="100" w:line="240"/>
+              <w:ind w:left="100" w:right="100" w:firstLine="0" w:firstLineChars="0"/>
+            </w:pPr>
+            <w:r>
+              <w:rPr>
+                <w:rFonts w:ascii="Arial" w:hAnsi="Arial" w:eastAsia="Arial" w:cs="Arial"/>
+                <w:i w:val="false"/>
+                <w:b w:val="false"/>
+                <w:u w:val="none"/>
+                <w:sz w:val="22"/>
+                <w:szCs w:val="22"/>
+                <w:color w:val="000000"/>
+              </w:rPr>
+              <w:t xml:space="preserve">39 (73.6%)</w:t>
             </w:r>
           </w:p>
         </w:tc>
@@ -16244,51 +16244,51 @@
                 <w:szCs w:val="22"/>
                 <w:color w:val="000000"/>
               </w:rPr>
-              <w:t xml:space="preserve">23 (88.5%)</w:t>
-            </w:r>
-          </w:p>
-        </w:tc>
-        <w:tc>
-          <w:tcPr>
-            <w:tcBorders>
-              <w:bottom w:val="none" w:sz="0" w:space="0" w:color="000000"/>
-              <w:top w:val="none" w:sz="0" w:space="0" w:color="000000"/>
-              <w:left w:val="none" w:sz="0" w:space="0" w:color="000000"/>
-              <w:right w:val="none" w:sz="0" w:space="0" w:color="000000"/>
-            </w:tcBorders>
-            <w:shd w:val="clear" w:color="auto" w:fill="FFFFFF"/>
-            <w:tcMar>
-              <w:top w:w="0" w:type="dxa"/>
-              <w:bottom w:w="0" w:type="dxa"/>
-              <w:left w:w="0" w:type="dxa"/>
-              <w:right w:w="0" w:type="dxa"/>
-            </w:tcMar>
-            <w:vAlign w:val="center"/>
-          </w:tcPr>
-          <w:p>
-            <w:pPr>
-              <w:pStyle w:val="Normal"/>
-              <w:jc w:val="center"/>
-              <w:pBdr>
-                <w:bottom w:val="none" w:sz="0" w:space="0" w:color="000000"/>
-                <w:top w:val="none" w:sz="0" w:space="0" w:color="000000"/>
-                <w:left w:val="none" w:sz="0" w:space="0" w:color="000000"/>
-                <w:right w:val="none" w:sz="0" w:space="0" w:color="000000"/>
-              </w:pBdr>
-              <w:spacing w:after="100" w:before="100" w:line="240"/>
-              <w:ind w:left="100" w:right="100" w:firstLine="0" w:firstLineChars="0"/>
-            </w:pPr>
-            <w:r>
-              <w:rPr>
-                <w:rFonts w:ascii="Arial" w:hAnsi="Arial" w:eastAsia="Arial" w:cs="Arial"/>
-                <w:i w:val="false"/>
-                <w:b w:val="false"/>
-                <w:u w:val="none"/>
-                <w:sz w:val="22"/>
-                <w:szCs w:val="22"/>
-                <w:color w:val="000000"/>
-              </w:rPr>
-              <w:t xml:space="preserve">45 (84.9%)</w:t>
+              <w:t xml:space="preserve">24 (92.3%)</w:t>
+            </w:r>
+          </w:p>
+        </w:tc>
+        <w:tc>
+          <w:tcPr>
+            <w:tcBorders>
+              <w:bottom w:val="none" w:sz="0" w:space="0" w:color="000000"/>
+              <w:top w:val="none" w:sz="0" w:space="0" w:color="000000"/>
+              <w:left w:val="none" w:sz="0" w:space="0" w:color="000000"/>
+              <w:right w:val="none" w:sz="0" w:space="0" w:color="000000"/>
+            </w:tcBorders>
+            <w:shd w:val="clear" w:color="auto" w:fill="FFFFFF"/>
+            <w:tcMar>
+              <w:top w:w="0" w:type="dxa"/>
+              <w:bottom w:w="0" w:type="dxa"/>
+              <w:left w:w="0" w:type="dxa"/>
+              <w:right w:w="0" w:type="dxa"/>
+            </w:tcMar>
+            <w:vAlign w:val="center"/>
+          </w:tcPr>
+          <w:p>
+            <w:pPr>
+              <w:pStyle w:val="Normal"/>
+              <w:jc w:val="center"/>
+              <w:pBdr>
+                <w:bottom w:val="none" w:sz="0" w:space="0" w:color="000000"/>
+                <w:top w:val="none" w:sz="0" w:space="0" w:color="000000"/>
+                <w:left w:val="none" w:sz="0" w:space="0" w:color="000000"/>
+                <w:right w:val="none" w:sz="0" w:space="0" w:color="000000"/>
+              </w:pBdr>
+              <w:spacing w:after="100" w:before="100" w:line="240"/>
+              <w:ind w:left="100" w:right="100" w:firstLine="0" w:firstLineChars="0"/>
+            </w:pPr>
+            <w:r>
+              <w:rPr>
+                <w:rFonts w:ascii="Arial" w:hAnsi="Arial" w:eastAsia="Arial" w:cs="Arial"/>
+                <w:i w:val="false"/>
+                <w:b w:val="false"/>
+                <w:u w:val="none"/>
+                <w:sz w:val="22"/>
+                <w:szCs w:val="22"/>
+                <w:color w:val="000000"/>
+              </w:rPr>
+              <w:t xml:space="preserve">46 (86.8%)</w:t>
             </w:r>
           </w:p>
         </w:tc>
@@ -16790,51 +16790,51 @@
                 <w:szCs w:val="22"/>
                 <w:color w:val="000000"/>
               </w:rPr>
-              <w:t xml:space="preserve">21 (80.8%)</w:t>
-            </w:r>
-          </w:p>
-        </w:tc>
-        <w:tc>
-          <w:tcPr>
-            <w:tcBorders>
-              <w:bottom w:val="none" w:sz="0" w:space="0" w:color="000000"/>
-              <w:top w:val="none" w:sz="0" w:space="0" w:color="000000"/>
-              <w:left w:val="none" w:sz="0" w:space="0" w:color="000000"/>
-              <w:right w:val="none" w:sz="0" w:space="0" w:color="000000"/>
-            </w:tcBorders>
-            <w:shd w:val="clear" w:color="auto" w:fill="FFFFFF"/>
-            <w:tcMar>
-              <w:top w:w="0" w:type="dxa"/>
-              <w:bottom w:w="0" w:type="dxa"/>
-              <w:left w:w="0" w:type="dxa"/>
-              <w:right w:w="0" w:type="dxa"/>
-            </w:tcMar>
-            <w:vAlign w:val="center"/>
-          </w:tcPr>
-          <w:p>
-            <w:pPr>
-              <w:pStyle w:val="Normal"/>
-              <w:jc w:val="center"/>
-              <w:pBdr>
-                <w:bottom w:val="none" w:sz="0" w:space="0" w:color="000000"/>
-                <w:top w:val="none" w:sz="0" w:space="0" w:color="000000"/>
-                <w:left w:val="none" w:sz="0" w:space="0" w:color="000000"/>
-                <w:right w:val="none" w:sz="0" w:space="0" w:color="000000"/>
-              </w:pBdr>
-              <w:spacing w:after="100" w:before="100" w:line="240"/>
-              <w:ind w:left="100" w:right="100" w:firstLine="0" w:firstLineChars="0"/>
-            </w:pPr>
-            <w:r>
-              <w:rPr>
-                <w:rFonts w:ascii="Arial" w:hAnsi="Arial" w:eastAsia="Arial" w:cs="Arial"/>
-                <w:i w:val="false"/>
-                <w:b w:val="false"/>
-                <w:u w:val="none"/>
-                <w:sz w:val="22"/>
-                <w:szCs w:val="22"/>
-                <w:color w:val="000000"/>
-              </w:rPr>
-              <w:t xml:space="preserve">38 (71.7%)</w:t>
+              <w:t xml:space="preserve">22 (84.6%)</w:t>
+            </w:r>
+          </w:p>
+        </w:tc>
+        <w:tc>
+          <w:tcPr>
+            <w:tcBorders>
+              <w:bottom w:val="none" w:sz="0" w:space="0" w:color="000000"/>
+              <w:top w:val="none" w:sz="0" w:space="0" w:color="000000"/>
+              <w:left w:val="none" w:sz="0" w:space="0" w:color="000000"/>
+              <w:right w:val="none" w:sz="0" w:space="0" w:color="000000"/>
+            </w:tcBorders>
+            <w:shd w:val="clear" w:color="auto" w:fill="FFFFFF"/>
+            <w:tcMar>
+              <w:top w:w="0" w:type="dxa"/>
+              <w:bottom w:w="0" w:type="dxa"/>
+              <w:left w:w="0" w:type="dxa"/>
+              <w:right w:w="0" w:type="dxa"/>
+            </w:tcMar>
+            <w:vAlign w:val="center"/>
+          </w:tcPr>
+          <w:p>
+            <w:pPr>
+              <w:pStyle w:val="Normal"/>
+              <w:jc w:val="center"/>
+              <w:pBdr>
+                <w:bottom w:val="none" w:sz="0" w:space="0" w:color="000000"/>
+                <w:top w:val="none" w:sz="0" w:space="0" w:color="000000"/>
+                <w:left w:val="none" w:sz="0" w:space="0" w:color="000000"/>
+                <w:right w:val="none" w:sz="0" w:space="0" w:color="000000"/>
+              </w:pBdr>
+              <w:spacing w:after="100" w:before="100" w:line="240"/>
+              <w:ind w:left="100" w:right="100" w:firstLine="0" w:firstLineChars="0"/>
+            </w:pPr>
+            <w:r>
+              <w:rPr>
+                <w:rFonts w:ascii="Arial" w:hAnsi="Arial" w:eastAsia="Arial" w:cs="Arial"/>
+                <w:i w:val="false"/>
+                <w:b w:val="false"/>
+                <w:u w:val="none"/>
+                <w:sz w:val="22"/>
+                <w:szCs w:val="22"/>
+                <w:color w:val="000000"/>
+              </w:rPr>
+              <w:t xml:space="preserve">39 (73.6%)</w:t>
             </w:r>
           </w:p>
         </w:tc>
@@ -17154,51 +17154,51 @@
                 <w:szCs w:val="22"/>
                 <w:color w:val="000000"/>
               </w:rPr>
-              <w:t xml:space="preserve">20 (76.9%)</w:t>
-            </w:r>
-          </w:p>
-        </w:tc>
-        <w:tc>
-          <w:tcPr>
-            <w:tcBorders>
-              <w:bottom w:val="none" w:sz="0" w:space="0" w:color="000000"/>
-              <w:top w:val="none" w:sz="0" w:space="0" w:color="000000"/>
-              <w:left w:val="none" w:sz="0" w:space="0" w:color="000000"/>
-              <w:right w:val="none" w:sz="0" w:space="0" w:color="000000"/>
-            </w:tcBorders>
-            <w:shd w:val="clear" w:color="auto" w:fill="FFFFFF"/>
-            <w:tcMar>
-              <w:top w:w="0" w:type="dxa"/>
-              <w:bottom w:w="0" w:type="dxa"/>
-              <w:left w:w="0" w:type="dxa"/>
-              <w:right w:w="0" w:type="dxa"/>
-            </w:tcMar>
-            <w:vAlign w:val="center"/>
-          </w:tcPr>
-          <w:p>
-            <w:pPr>
-              <w:pStyle w:val="Normal"/>
-              <w:jc w:val="center"/>
-              <w:pBdr>
-                <w:bottom w:val="none" w:sz="0" w:space="0" w:color="000000"/>
-                <w:top w:val="none" w:sz="0" w:space="0" w:color="000000"/>
-                <w:left w:val="none" w:sz="0" w:space="0" w:color="000000"/>
-                <w:right w:val="none" w:sz="0" w:space="0" w:color="000000"/>
-              </w:pBdr>
-              <w:spacing w:after="100" w:before="100" w:line="240"/>
-              <w:ind w:left="100" w:right="100" w:firstLine="0" w:firstLineChars="0"/>
-            </w:pPr>
-            <w:r>
-              <w:rPr>
-                <w:rFonts w:ascii="Arial" w:hAnsi="Arial" w:eastAsia="Arial" w:cs="Arial"/>
-                <w:i w:val="false"/>
-                <w:b w:val="false"/>
-                <w:u w:val="none"/>
-                <w:sz w:val="22"/>
-                <w:szCs w:val="22"/>
-                <w:color w:val="000000"/>
-              </w:rPr>
-              <w:t xml:space="preserve">33 (62.3%)</w:t>
+              <w:t xml:space="preserve">21 (80.8%)</w:t>
+            </w:r>
+          </w:p>
+        </w:tc>
+        <w:tc>
+          <w:tcPr>
+            <w:tcBorders>
+              <w:bottom w:val="none" w:sz="0" w:space="0" w:color="000000"/>
+              <w:top w:val="none" w:sz="0" w:space="0" w:color="000000"/>
+              <w:left w:val="none" w:sz="0" w:space="0" w:color="000000"/>
+              <w:right w:val="none" w:sz="0" w:space="0" w:color="000000"/>
+            </w:tcBorders>
+            <w:shd w:val="clear" w:color="auto" w:fill="FFFFFF"/>
+            <w:tcMar>
+              <w:top w:w="0" w:type="dxa"/>
+              <w:bottom w:w="0" w:type="dxa"/>
+              <w:left w:w="0" w:type="dxa"/>
+              <w:right w:w="0" w:type="dxa"/>
+            </w:tcMar>
+            <w:vAlign w:val="center"/>
+          </w:tcPr>
+          <w:p>
+            <w:pPr>
+              <w:pStyle w:val="Normal"/>
+              <w:jc w:val="center"/>
+              <w:pBdr>
+                <w:bottom w:val="none" w:sz="0" w:space="0" w:color="000000"/>
+                <w:top w:val="none" w:sz="0" w:space="0" w:color="000000"/>
+                <w:left w:val="none" w:sz="0" w:space="0" w:color="000000"/>
+                <w:right w:val="none" w:sz="0" w:space="0" w:color="000000"/>
+              </w:pBdr>
+              <w:spacing w:after="100" w:before="100" w:line="240"/>
+              <w:ind w:left="100" w:right="100" w:firstLine="0" w:firstLineChars="0"/>
+            </w:pPr>
+            <w:r>
+              <w:rPr>
+                <w:rFonts w:ascii="Arial" w:hAnsi="Arial" w:eastAsia="Arial" w:cs="Arial"/>
+                <w:i w:val="false"/>
+                <w:b w:val="false"/>
+                <w:u w:val="none"/>
+                <w:sz w:val="22"/>
+                <w:szCs w:val="22"/>
+                <w:color w:val="000000"/>
+              </w:rPr>
+              <w:t xml:space="preserve">34 (64.2%)</w:t>
             </w:r>
           </w:p>
         </w:tc>
@@ -17882,51 +17882,51 @@
                 <w:szCs w:val="22"/>
                 <w:color w:val="000000"/>
               </w:rPr>
-              <w:t xml:space="preserve">18 (69.2%)</w:t>
-            </w:r>
-          </w:p>
-        </w:tc>
-        <w:tc>
-          <w:tcPr>
-            <w:tcBorders>
-              <w:bottom w:val="none" w:sz="0" w:space="0" w:color="000000"/>
-              <w:top w:val="none" w:sz="0" w:space="0" w:color="000000"/>
-              <w:left w:val="none" w:sz="0" w:space="0" w:color="000000"/>
-              <w:right w:val="none" w:sz="0" w:space="0" w:color="000000"/>
-            </w:tcBorders>
-            <w:shd w:val="clear" w:color="auto" w:fill="FFFFFF"/>
-            <w:tcMar>
-              <w:top w:w="0" w:type="dxa"/>
-              <w:bottom w:w="0" w:type="dxa"/>
-              <w:left w:w="0" w:type="dxa"/>
-              <w:right w:w="0" w:type="dxa"/>
-            </w:tcMar>
-            <w:vAlign w:val="center"/>
-          </w:tcPr>
-          <w:p>
-            <w:pPr>
-              <w:pStyle w:val="Normal"/>
-              <w:jc w:val="center"/>
-              <w:pBdr>
-                <w:bottom w:val="none" w:sz="0" w:space="0" w:color="000000"/>
-                <w:top w:val="none" w:sz="0" w:space="0" w:color="000000"/>
-                <w:left w:val="none" w:sz="0" w:space="0" w:color="000000"/>
-                <w:right w:val="none" w:sz="0" w:space="0" w:color="000000"/>
-              </w:pBdr>
-              <w:spacing w:after="100" w:before="100" w:line="240"/>
-              <w:ind w:left="100" w:right="100" w:firstLine="0" w:firstLineChars="0"/>
-            </w:pPr>
-            <w:r>
-              <w:rPr>
-                <w:rFonts w:ascii="Arial" w:hAnsi="Arial" w:eastAsia="Arial" w:cs="Arial"/>
-                <w:i w:val="false"/>
-                <w:b w:val="false"/>
-                <w:u w:val="none"/>
-                <w:sz w:val="22"/>
-                <w:szCs w:val="22"/>
-                <w:color w:val="000000"/>
-              </w:rPr>
-              <w:t xml:space="preserve">29 (54.7%)</w:t>
+              <w:t xml:space="preserve">19 (73.1%)</w:t>
+            </w:r>
+          </w:p>
+        </w:tc>
+        <w:tc>
+          <w:tcPr>
+            <w:tcBorders>
+              <w:bottom w:val="none" w:sz="0" w:space="0" w:color="000000"/>
+              <w:top w:val="none" w:sz="0" w:space="0" w:color="000000"/>
+              <w:left w:val="none" w:sz="0" w:space="0" w:color="000000"/>
+              <w:right w:val="none" w:sz="0" w:space="0" w:color="000000"/>
+            </w:tcBorders>
+            <w:shd w:val="clear" w:color="auto" w:fill="FFFFFF"/>
+            <w:tcMar>
+              <w:top w:w="0" w:type="dxa"/>
+              <w:bottom w:w="0" w:type="dxa"/>
+              <w:left w:w="0" w:type="dxa"/>
+              <w:right w:w="0" w:type="dxa"/>
+            </w:tcMar>
+            <w:vAlign w:val="center"/>
+          </w:tcPr>
+          <w:p>
+            <w:pPr>
+              <w:pStyle w:val="Normal"/>
+              <w:jc w:val="center"/>
+              <w:pBdr>
+                <w:bottom w:val="none" w:sz="0" w:space="0" w:color="000000"/>
+                <w:top w:val="none" w:sz="0" w:space="0" w:color="000000"/>
+                <w:left w:val="none" w:sz="0" w:space="0" w:color="000000"/>
+                <w:right w:val="none" w:sz="0" w:space="0" w:color="000000"/>
+              </w:pBdr>
+              <w:spacing w:after="100" w:before="100" w:line="240"/>
+              <w:ind w:left="100" w:right="100" w:firstLine="0" w:firstLineChars="0"/>
+            </w:pPr>
+            <w:r>
+              <w:rPr>
+                <w:rFonts w:ascii="Arial" w:hAnsi="Arial" w:eastAsia="Arial" w:cs="Arial"/>
+                <w:i w:val="false"/>
+                <w:b w:val="false"/>
+                <w:u w:val="none"/>
+                <w:sz w:val="22"/>
+                <w:szCs w:val="22"/>
+                <w:color w:val="000000"/>
+              </w:rPr>
+              <w:t xml:space="preserve">30 (56.6%)</w:t>
             </w:r>
           </w:p>
         </w:tc>
@@ -18246,51 +18246,51 @@
                 <w:szCs w:val="22"/>
                 <w:color w:val="000000"/>
               </w:rPr>
-              <w:t xml:space="preserve">6 (23.1%)</w:t>
-            </w:r>
-          </w:p>
-        </w:tc>
-        <w:tc>
-          <w:tcPr>
-            <w:tcBorders>
-              <w:bottom w:val="none" w:sz="0" w:space="0" w:color="000000"/>
-              <w:top w:val="none" w:sz="0" w:space="0" w:color="000000"/>
-              <w:left w:val="none" w:sz="0" w:space="0" w:color="000000"/>
-              <w:right w:val="none" w:sz="0" w:space="0" w:color="000000"/>
-            </w:tcBorders>
-            <w:shd w:val="clear" w:color="auto" w:fill="FFFFFF"/>
-            <w:tcMar>
-              <w:top w:w="0" w:type="dxa"/>
-              <w:bottom w:w="0" w:type="dxa"/>
-              <w:left w:w="0" w:type="dxa"/>
-              <w:right w:w="0" w:type="dxa"/>
-            </w:tcMar>
-            <w:vAlign w:val="center"/>
-          </w:tcPr>
-          <w:p>
-            <w:pPr>
-              <w:pStyle w:val="Normal"/>
-              <w:jc w:val="center"/>
-              <w:pBdr>
-                <w:bottom w:val="none" w:sz="0" w:space="0" w:color="000000"/>
-                <w:top w:val="none" w:sz="0" w:space="0" w:color="000000"/>
-                <w:left w:val="none" w:sz="0" w:space="0" w:color="000000"/>
-                <w:right w:val="none" w:sz="0" w:space="0" w:color="000000"/>
-              </w:pBdr>
-              <w:spacing w:after="100" w:before="100" w:line="240"/>
-              <w:ind w:left="100" w:right="100" w:firstLine="0" w:firstLineChars="0"/>
-            </w:pPr>
-            <w:r>
-              <w:rPr>
-                <w:rFonts w:ascii="Arial" w:hAnsi="Arial" w:eastAsia="Arial" w:cs="Arial"/>
-                <w:i w:val="false"/>
-                <w:b w:val="false"/>
-                <w:u w:val="none"/>
-                <w:sz w:val="22"/>
-                <w:szCs w:val="22"/>
-                <w:color w:val="000000"/>
-              </w:rPr>
-              <w:t xml:space="preserve">8 (15.1%)</w:t>
+              <w:t xml:space="preserve">7 (26.9%)</w:t>
+            </w:r>
+          </w:p>
+        </w:tc>
+        <w:tc>
+          <w:tcPr>
+            <w:tcBorders>
+              <w:bottom w:val="none" w:sz="0" w:space="0" w:color="000000"/>
+              <w:top w:val="none" w:sz="0" w:space="0" w:color="000000"/>
+              <w:left w:val="none" w:sz="0" w:space="0" w:color="000000"/>
+              <w:right w:val="none" w:sz="0" w:space="0" w:color="000000"/>
+            </w:tcBorders>
+            <w:shd w:val="clear" w:color="auto" w:fill="FFFFFF"/>
+            <w:tcMar>
+              <w:top w:w="0" w:type="dxa"/>
+              <w:bottom w:w="0" w:type="dxa"/>
+              <w:left w:w="0" w:type="dxa"/>
+              <w:right w:w="0" w:type="dxa"/>
+            </w:tcMar>
+            <w:vAlign w:val="center"/>
+          </w:tcPr>
+          <w:p>
+            <w:pPr>
+              <w:pStyle w:val="Normal"/>
+              <w:jc w:val="center"/>
+              <w:pBdr>
+                <w:bottom w:val="none" w:sz="0" w:space="0" w:color="000000"/>
+                <w:top w:val="none" w:sz="0" w:space="0" w:color="000000"/>
+                <w:left w:val="none" w:sz="0" w:space="0" w:color="000000"/>
+                <w:right w:val="none" w:sz="0" w:space="0" w:color="000000"/>
+              </w:pBdr>
+              <w:spacing w:after="100" w:before="100" w:line="240"/>
+              <w:ind w:left="100" w:right="100" w:firstLine="0" w:firstLineChars="0"/>
+            </w:pPr>
+            <w:r>
+              <w:rPr>
+                <w:rFonts w:ascii="Arial" w:hAnsi="Arial" w:eastAsia="Arial" w:cs="Arial"/>
+                <w:i w:val="false"/>
+                <w:b w:val="false"/>
+                <w:u w:val="none"/>
+                <w:sz w:val="22"/>
+                <w:szCs w:val="22"/>
+                <w:color w:val="000000"/>
+              </w:rPr>
+              <w:t xml:space="preserve">9 (17.0%)</w:t>
             </w:r>
           </w:p>
         </w:tc>
@@ -18974,7 +18974,7 @@
                 <w:szCs w:val="22"/>
                 <w:color w:val="000000"/>
               </w:rPr>
-              <w:t xml:space="preserve">13 (50.0%)</w:t>
+              <w:t xml:space="preserve">14 (53.8%)</w:t>
             </w:r>
           </w:p>
         </w:tc>
@@ -19018,7 +19018,7 @@
                 <w:szCs w:val="22"/>
                 <w:color w:val="000000"/>
               </w:rPr>
-              <w:t xml:space="preserve">31 (58.5%)</w:t>
+              <w:t xml:space="preserve">32 (60.4%)</w:t>
             </w:r>
           </w:p>
         </w:tc>
